--- a/vds5-react-antd.胡永钢.V2.00.docx
+++ b/vds5-react-antd.胡永钢.V2.00.docx
@@ -130,8 +130,6 @@
         </w:rPr>
         <w:t>18</w:t>
       </w:r>
-      <w:bookmarkStart w:id="0" w:name="_GoBack"/>
-      <w:bookmarkEnd w:id="0"/>
       <w:r>
         <w:rPr>
           <w:rFonts w:hint="eastAsia"/>
@@ -1086,7 +1084,7 @@
       <w:pPr>
         <w:pStyle w:val="1"/>
       </w:pPr>
-      <w:bookmarkStart w:id="1" w:name="_Toc459834631"/>
+      <w:bookmarkStart w:id="0" w:name="_Toc459834631"/>
       <w:r>
         <w:rPr>
           <w:rFonts w:hint="eastAsia"/>
@@ -1094,13 +1092,13 @@
         <w:lastRenderedPageBreak/>
         <w:t>安装方法</w:t>
       </w:r>
-      <w:bookmarkEnd w:id="1"/>
+      <w:bookmarkEnd w:id="0"/>
     </w:p>
     <w:p>
       <w:pPr>
         <w:pStyle w:val="2"/>
       </w:pPr>
-      <w:bookmarkStart w:id="2" w:name="_Toc459834632"/>
+      <w:bookmarkStart w:id="1" w:name="_Toc459834632"/>
       <w:r>
         <w:t>N</w:t>
       </w:r>
@@ -1142,7 +1140,7 @@
         </w:rPr>
         <w:t>环境</w:t>
       </w:r>
-      <w:bookmarkEnd w:id="2"/>
+      <w:bookmarkEnd w:id="1"/>
     </w:p>
     <w:p>
       <w:pPr>
@@ -1384,7 +1382,7 @@
       <w:pPr>
         <w:pStyle w:val="2"/>
       </w:pPr>
-      <w:bookmarkStart w:id="3" w:name="_Toc459834633"/>
+      <w:bookmarkStart w:id="2" w:name="_Toc459834633"/>
       <w:r>
         <w:rPr>
           <w:rFonts w:hint="eastAsia"/>
@@ -1405,7 +1403,7 @@
         </w:rPr>
         <w:t>安装</w:t>
       </w:r>
-      <w:bookmarkEnd w:id="3"/>
+      <w:bookmarkEnd w:id="2"/>
     </w:p>
     <w:p>
       <w:r>
@@ -1450,10 +1448,10 @@
           <w:noProof/>
         </w:rPr>
         <w:drawing>
-          <wp:inline distT="0" distB="0" distL="0" distR="0" wp14:anchorId="4DED4174" wp14:editId="21F4E3C5">
-            <wp:extent cx="2370025" cy="2065199"/>
+          <wp:inline distT="0" distB="0" distL="0" distR="0" wp14:anchorId="665344AB" wp14:editId="237E30A9">
+            <wp:extent cx="2598645" cy="1569856"/>
             <wp:effectExtent l="0" t="0" r="0" b="0"/>
-            <wp:docPr id="2" name="图片 2"/>
+            <wp:docPr id="3" name="图片 3"/>
             <wp:cNvGraphicFramePr>
               <a:graphicFrameLocks xmlns:a="http://schemas.openxmlformats.org/drawingml/2006/main" noChangeAspect="1"/>
             </wp:cNvGraphicFramePr>
@@ -1473,7 +1471,7 @@
                   <pic:spPr>
                     <a:xfrm>
                       <a:off x="0" y="0"/>
-                      <a:ext cx="2370025" cy="2065199"/>
+                      <a:ext cx="2598645" cy="1569856"/>
                     </a:xfrm>
                     <a:prstGeom prst="rect">
                       <a:avLst/>
@@ -1487,15 +1485,23 @@
       </w:r>
     </w:p>
     <w:p>
+      <w:pPr>
+        <w:rPr>
+          <w:color w:val="FF0000"/>
+          <w:sz w:val="15"/>
+        </w:rPr>
+      </w:pPr>
       <w:r>
         <w:rPr>
           <w:rFonts w:hint="eastAsia"/>
         </w:rPr>
         <w:t>第二步、将</w:t>
       </w:r>
+      <w:proofErr w:type="spellStart"/>
       <w:r>
         <w:t>src_react_app</w:t>
       </w:r>
+      <w:proofErr w:type="spellEnd"/>
       <w:r>
         <w:rPr>
           <w:rFonts w:hint="eastAsia"/>
@@ -1535,96 +1541,17 @@
     </w:p>
     <w:p>
       <w:pPr>
-        <w:jc w:val="right"/>
-        <w:rPr>
-          <w:color w:val="FF0000"/>
-          <w:sz w:val="15"/>
+        <w:rPr>
+          <w:rFonts w:hint="eastAsia"/>
         </w:rPr>
       </w:pPr>
       <w:r>
         <w:rPr>
-          <w:rFonts w:hint="eastAsia"/>
-          <w:color w:val="FF0000"/>
-          <w:sz w:val="15"/>
-        </w:rPr>
-        <w:t>(copy</w:t>
-      </w:r>
-      <w:r>
-        <w:rPr>
-          <w:rFonts w:hint="eastAsia"/>
-          <w:color w:val="FF0000"/>
-          <w:sz w:val="15"/>
-        </w:rPr>
-        <w:t>过程中可能会因为</w:t>
-      </w:r>
-      <w:proofErr w:type="spellStart"/>
-      <w:r>
-        <w:rPr>
-          <w:color w:val="FF0000"/>
-          <w:sz w:val="15"/>
-        </w:rPr>
-        <w:t>node_modules</w:t>
-      </w:r>
-      <w:proofErr w:type="spellEnd"/>
-      <w:r>
-        <w:rPr>
-          <w:rFonts w:hint="eastAsia"/>
-          <w:color w:val="FF0000"/>
-          <w:sz w:val="15"/>
-        </w:rPr>
-        <w:t>文件夹里面文件</w:t>
-      </w:r>
-      <w:r>
-        <w:rPr>
-          <w:rFonts w:hint="eastAsia"/>
-          <w:color w:val="FF0000"/>
-          <w:sz w:val="15"/>
-        </w:rPr>
-        <w:t>路径过长报错，建议先将</w:t>
-      </w:r>
-      <w:proofErr w:type="spellStart"/>
-      <w:r>
-        <w:rPr>
-          <w:color w:val="FF0000"/>
-          <w:sz w:val="15"/>
-        </w:rPr>
-        <w:t>src_react_app</w:t>
-      </w:r>
-      <w:r>
-        <w:rPr>
-          <w:rFonts w:hint="eastAsia"/>
-          <w:color w:val="FF0000"/>
-          <w:sz w:val="15"/>
-        </w:rPr>
-        <w:t>.rar</w:t>
-      </w:r>
-      <w:proofErr w:type="spellEnd"/>
-      <w:r>
-        <w:rPr>
-          <w:rFonts w:hint="eastAsia"/>
-          <w:color w:val="FF0000"/>
-          <w:sz w:val="15"/>
-        </w:rPr>
-        <w:t>复制到项目路径在解压</w:t>
-      </w:r>
-      <w:r>
-        <w:rPr>
-          <w:rFonts w:hint="eastAsia"/>
-          <w:color w:val="FF0000"/>
-          <w:sz w:val="15"/>
-        </w:rPr>
-        <w:t>)</w:t>
-      </w:r>
-    </w:p>
-    <w:p>
-      <w:r>
-        <w:rPr>
           <w:noProof/>
         </w:rPr>
-        <w:lastRenderedPageBreak/>
         <w:drawing>
           <wp:inline distT="0" distB="0" distL="0" distR="0" wp14:anchorId="21DAF35F" wp14:editId="67B737E2">
-            <wp:extent cx="3086367" cy="5067739"/>
+            <wp:extent cx="3086100" cy="2120900"/>
             <wp:effectExtent l="0" t="0" r="0" b="0"/>
             <wp:docPr id="4" name="图片 4"/>
             <wp:cNvGraphicFramePr>
@@ -1637,8 +1564,179 @@
                     <pic:cNvPr id="0" name=""/>
                     <pic:cNvPicPr/>
                   </pic:nvPicPr>
+                  <pic:blipFill rotWithShape="1">
+                    <a:blip r:embed="rId11"/>
+                    <a:srcRect b="58146"/>
+                    <a:stretch/>
+                  </pic:blipFill>
+                  <pic:spPr bwMode="auto">
+                    <a:xfrm>
+                      <a:off x="0" y="0"/>
+                      <a:ext cx="3086367" cy="2121084"/>
+                    </a:xfrm>
+                    <a:prstGeom prst="rect">
+                      <a:avLst/>
+                    </a:prstGeom>
+                    <a:ln>
+                      <a:noFill/>
+                    </a:ln>
+                    <a:extLst>
+                      <a:ext uri="{53640926-AAD7-44D8-BBD7-CCE9431645EC}">
+                        <a14:shadowObscured xmlns:a14="http://schemas.microsoft.com/office/drawing/2010/main"/>
+                      </a:ext>
+                    </a:extLst>
+                  </pic:spPr>
+                </pic:pic>
+              </a:graphicData>
+            </a:graphic>
+          </wp:inline>
+        </w:drawing>
+      </w:r>
+    </w:p>
+    <w:p>
+      <w:r>
+        <w:rPr>
+          <w:rFonts w:hint="eastAsia"/>
+          <w:color w:val="FF0000"/>
+          <w:sz w:val="15"/>
+        </w:rPr>
+        <w:t>(copy</w:t>
+      </w:r>
+      <w:r>
+        <w:rPr>
+          <w:rFonts w:hint="eastAsia"/>
+          <w:color w:val="FF0000"/>
+          <w:sz w:val="15"/>
+        </w:rPr>
+        <w:t>过程中可能会因为</w:t>
+      </w:r>
+      <w:proofErr w:type="spellStart"/>
+      <w:r>
+        <w:rPr>
+          <w:color w:val="FF0000"/>
+          <w:sz w:val="15"/>
+        </w:rPr>
+        <w:t>node_modules</w:t>
+      </w:r>
+      <w:proofErr w:type="spellEnd"/>
+      <w:r>
+        <w:rPr>
+          <w:rFonts w:hint="eastAsia"/>
+          <w:color w:val="FF0000"/>
+          <w:sz w:val="15"/>
+        </w:rPr>
+        <w:t>文件夹里面文件路径过长报错，建议先将</w:t>
+      </w:r>
+      <w:proofErr w:type="spellStart"/>
+      <w:r>
+        <w:rPr>
+          <w:color w:val="FF0000"/>
+          <w:sz w:val="15"/>
+        </w:rPr>
+        <w:t>src_react_app.rar</w:t>
+      </w:r>
+      <w:proofErr w:type="spellEnd"/>
+      <w:r>
+        <w:rPr>
+          <w:rFonts w:hint="eastAsia"/>
+          <w:color w:val="FF0000"/>
+          <w:sz w:val="15"/>
+        </w:rPr>
+        <w:t>复制到项目路径再</w:t>
+      </w:r>
+      <w:r>
+        <w:rPr>
+          <w:rFonts w:hint="eastAsia"/>
+          <w:color w:val="FF0000"/>
+          <w:sz w:val="15"/>
+        </w:rPr>
+        <w:t>解压</w:t>
+      </w:r>
+      <w:r>
+        <w:rPr>
+          <w:rFonts w:hint="eastAsia"/>
+          <w:color w:val="FF0000"/>
+          <w:sz w:val="15"/>
+        </w:rPr>
+        <w:t>)</w:t>
+      </w:r>
+    </w:p>
+    <w:p/>
+    <w:p>
+      <w:r>
+        <w:rPr>
+          <w:rFonts w:hint="eastAsia"/>
+        </w:rPr>
+        <w:t>第三步、在</w:t>
+      </w:r>
+      <w:proofErr w:type="spellStart"/>
+      <w:r>
+        <w:rPr>
+          <w:rFonts w:hint="eastAsia"/>
+        </w:rPr>
+        <w:t>cmd</w:t>
+      </w:r>
+      <w:proofErr w:type="spellEnd"/>
+      <w:r>
+        <w:rPr>
+          <w:rFonts w:hint="eastAsia"/>
+        </w:rPr>
+        <w:t>控制台进入</w:t>
+      </w:r>
+      <w:proofErr w:type="spellStart"/>
+      <w:r>
+        <w:t>src_react_app</w:t>
+      </w:r>
+      <w:proofErr w:type="spellEnd"/>
+      <w:r>
+        <w:rPr>
+          <w:rFonts w:hint="eastAsia"/>
+        </w:rPr>
+        <w:t>目录执行</w:t>
+      </w:r>
+      <w:proofErr w:type="spellStart"/>
+      <w:r>
+        <w:rPr>
+          <w:rFonts w:hint="eastAsia"/>
+        </w:rPr>
+        <w:t>npm</w:t>
+      </w:r>
+      <w:proofErr w:type="spellEnd"/>
+      <w:r>
+        <w:rPr>
+          <w:rFonts w:hint="eastAsia"/>
+        </w:rPr>
+        <w:t xml:space="preserve"> run dev</w:t>
+      </w:r>
+      <w:r>
+        <w:rPr>
+          <w:rFonts w:hint="eastAsia"/>
+        </w:rPr>
+        <w:t>运行项目</w:t>
+      </w:r>
+    </w:p>
+    <w:p>
+      <w:r>
+        <w:rPr>
+          <w:noProof/>
+        </w:rPr>
+        <w:drawing>
+          <wp:inline distT="0" distB="0" distL="0" distR="0" wp14:anchorId="58C96505" wp14:editId="41356568">
+            <wp:extent cx="4312920" cy="228600"/>
+            <wp:effectExtent l="0" t="0" r="0" b="0"/>
+            <wp:docPr id="2" name="图片 2"/>
+            <wp:cNvGraphicFramePr>
+              <a:graphicFrameLocks xmlns:a="http://schemas.openxmlformats.org/drawingml/2006/main" noChangeAspect="1"/>
+            </wp:cNvGraphicFramePr>
+            <a:graphic xmlns:a="http://schemas.openxmlformats.org/drawingml/2006/main">
+              <a:graphicData uri="http://schemas.openxmlformats.org/drawingml/2006/picture">
+                <pic:pic xmlns:pic="http://schemas.openxmlformats.org/drawingml/2006/picture">
+                  <pic:nvPicPr>
+                    <pic:cNvPr id="0" name=""/>
+                    <pic:cNvPicPr/>
+                  </pic:nvPicPr>
                   <pic:blipFill>
-                    <a:blip r:embed="rId11"/>
+                    <a:blip r:embed="rId12"/>
                     <a:stretch>
                       <a:fillRect/>
                     </a:stretch>
@@ -1646,7 +1744,7 @@
                   <pic:spPr>
                     <a:xfrm>
                       <a:off x="0" y="0"/>
-                      <a:ext cx="3086367" cy="5067739"/>
+                      <a:ext cx="4312920" cy="228600"/>
                     </a:xfrm>
                     <a:prstGeom prst="rect">
                       <a:avLst/>
@@ -1665,7 +1763,13 @@
         <w:rPr>
           <w:rFonts w:hint="eastAsia"/>
         </w:rPr>
-        <w:t>第三</w:t>
+        <w:t>第</w:t>
+      </w:r>
+      <w:r>
+        <w:rPr>
+          <w:rFonts w:hint="eastAsia"/>
+        </w:rPr>
+        <w:t>四</w:t>
       </w:r>
       <w:r>
         <w:rPr>
@@ -1773,19 +1877,19 @@
         </w:drawing>
       </w:r>
     </w:p>
-    <w:p/>
     <w:p>
       <w:r>
         <w:rPr>
           <w:rFonts w:hint="eastAsia"/>
         </w:rPr>
+        <w:lastRenderedPageBreak/>
         <w:t>第</w:t>
       </w:r>
       <w:r>
         <w:rPr>
           <w:rFonts w:hint="eastAsia"/>
         </w:rPr>
-        <w:t>四</w:t>
+        <w:t>五</w:t>
       </w:r>
       <w:r>
         <w:rPr>
@@ -1854,6 +1958,12 @@
         <w:rPr>
           <w:rFonts w:hint="eastAsia"/>
         </w:rPr>
+        <w:t>第六步、</w:t>
+      </w:r>
+      <w:r>
+        <w:rPr>
+          <w:rFonts w:hint="eastAsia"/>
+        </w:rPr>
         <w:t>浏览器访问</w:t>
       </w:r>
       <w:hyperlink r:id="rId14" w:history="1">
@@ -1905,11 +2015,11 @@
       <w:pPr>
         <w:jc w:val="center"/>
       </w:pPr>
+      <w:bookmarkStart w:id="3" w:name="_GoBack"/>
       <w:r>
         <w:rPr>
           <w:noProof/>
         </w:rPr>
-        <w:lastRenderedPageBreak/>
         <w:drawing>
           <wp:inline distT="0" distB="0" distL="0" distR="0" wp14:anchorId="7FCE7D01" wp14:editId="730A476B">
             <wp:extent cx="5486400" cy="2213610"/>
@@ -1946,6 +2056,7 @@
           </wp:inline>
         </w:drawing>
       </w:r>
+      <w:bookmarkEnd w:id="3"/>
     </w:p>
     <w:p>
       <w:pPr>
@@ -2352,6 +2463,7 @@
               <w:rPr>
                 <w:sz w:val="18"/>
               </w:rPr>
+              <w:lastRenderedPageBreak/>
               <w:t xml:space="preserve">    "</w:t>
             </w:r>
             <w:proofErr w:type="spellStart"/>
@@ -2540,7 +2652,6 @@
               <w:rPr>
                 <w:sz w:val="18"/>
               </w:rPr>
-              <w:lastRenderedPageBreak/>
               <w:t xml:space="preserve">    "moment": "^2.14.1",</w:t>
             </w:r>
           </w:p>
@@ -3584,6 +3695,1004 @@
                 <w:color w:val="FF0000"/>
                 <w:sz w:val="18"/>
               </w:rPr>
+              <w:tab/>
+              <w:t>},</w:t>
+            </w:r>
+          </w:p>
+          <w:p>
+            <w:pPr>
+              <w:rPr>
+                <w:sz w:val="18"/>
+              </w:rPr>
+            </w:pPr>
+            <w:r>
+              <w:rPr>
+                <w:sz w:val="18"/>
+              </w:rPr>
+              <w:tab/>
+            </w:r>
+            <w:proofErr w:type="spellStart"/>
+            <w:r>
+              <w:rPr>
+                <w:sz w:val="18"/>
+              </w:rPr>
+              <w:t>devtool</w:t>
+            </w:r>
+            <w:proofErr w:type="spellEnd"/>
+            <w:r>
+              <w:rPr>
+                <w:sz w:val="18"/>
+              </w:rPr>
+              <w:t>: '</w:t>
+            </w:r>
+            <w:proofErr w:type="spellStart"/>
+            <w:r>
+              <w:rPr>
+                <w:sz w:val="18"/>
+              </w:rPr>
+              <w:t>eval</w:t>
+            </w:r>
+            <w:proofErr w:type="spellEnd"/>
+            <w:r>
+              <w:rPr>
+                <w:sz w:val="18"/>
+              </w:rPr>
+              <w:t>-source-map',</w:t>
+            </w:r>
+          </w:p>
+          <w:p>
+            <w:pPr>
+              <w:rPr>
+                <w:sz w:val="18"/>
+              </w:rPr>
+            </w:pPr>
+            <w:r>
+              <w:rPr>
+                <w:sz w:val="18"/>
+              </w:rPr>
+              <w:tab/>
+            </w:r>
+            <w:proofErr w:type="spellStart"/>
+            <w:r>
+              <w:rPr>
+                <w:sz w:val="18"/>
+              </w:rPr>
+              <w:t>devServer</w:t>
+            </w:r>
+            <w:proofErr w:type="spellEnd"/>
+            <w:r>
+              <w:rPr>
+                <w:sz w:val="18"/>
+              </w:rPr>
+              <w:t>: {</w:t>
+            </w:r>
+          </w:p>
+          <w:p>
+            <w:pPr>
+              <w:rPr>
+                <w:sz w:val="18"/>
+              </w:rPr>
+            </w:pPr>
+            <w:r>
+              <w:rPr>
+                <w:sz w:val="18"/>
+              </w:rPr>
+              <w:tab/>
+            </w:r>
+            <w:r>
+              <w:rPr>
+                <w:sz w:val="18"/>
+              </w:rPr>
+              <w:tab/>
+              <w:t>port: 1111,</w:t>
+            </w:r>
+          </w:p>
+          <w:p>
+            <w:pPr>
+              <w:rPr>
+                <w:sz w:val="18"/>
+              </w:rPr>
+            </w:pPr>
+            <w:r>
+              <w:rPr>
+                <w:sz w:val="18"/>
+              </w:rPr>
+              <w:tab/>
+            </w:r>
+            <w:r>
+              <w:rPr>
+                <w:sz w:val="18"/>
+              </w:rPr>
+              <w:tab/>
+            </w:r>
+            <w:proofErr w:type="spellStart"/>
+            <w:r>
+              <w:rPr>
+                <w:sz w:val="18"/>
+              </w:rPr>
+              <w:t>historyApiFallback</w:t>
+            </w:r>
+            <w:proofErr w:type="spellEnd"/>
+            <w:r>
+              <w:rPr>
+                <w:sz w:val="18"/>
+              </w:rPr>
+              <w:t>: true,</w:t>
+            </w:r>
+          </w:p>
+          <w:p>
+            <w:pPr>
+              <w:rPr>
+                <w:sz w:val="18"/>
+              </w:rPr>
+            </w:pPr>
+            <w:r>
+              <w:rPr>
+                <w:sz w:val="18"/>
+              </w:rPr>
+              <w:tab/>
+            </w:r>
+            <w:r>
+              <w:rPr>
+                <w:sz w:val="18"/>
+              </w:rPr>
+              <w:tab/>
+              <w:t>hot: true,</w:t>
+            </w:r>
+          </w:p>
+          <w:p>
+            <w:pPr>
+              <w:rPr>
+                <w:sz w:val="18"/>
+              </w:rPr>
+            </w:pPr>
+            <w:r>
+              <w:rPr>
+                <w:sz w:val="18"/>
+              </w:rPr>
+              <w:tab/>
+            </w:r>
+            <w:r>
+              <w:rPr>
+                <w:sz w:val="18"/>
+              </w:rPr>
+              <w:tab/>
+              <w:t>inline: true,</w:t>
+            </w:r>
+          </w:p>
+          <w:p>
+            <w:pPr>
+              <w:rPr>
+                <w:sz w:val="18"/>
+              </w:rPr>
+            </w:pPr>
+            <w:r>
+              <w:rPr>
+                <w:sz w:val="18"/>
+              </w:rPr>
+              <w:tab/>
+            </w:r>
+            <w:r>
+              <w:rPr>
+                <w:sz w:val="18"/>
+              </w:rPr>
+              <w:tab/>
+              <w:t>progress: true</w:t>
+            </w:r>
+          </w:p>
+          <w:p>
+            <w:pPr>
+              <w:rPr>
+                <w:sz w:val="18"/>
+              </w:rPr>
+            </w:pPr>
+            <w:r>
+              <w:rPr>
+                <w:sz w:val="18"/>
+              </w:rPr>
+              <w:tab/>
+              <w:t>},</w:t>
+            </w:r>
+          </w:p>
+          <w:p>
+            <w:pPr>
+              <w:rPr>
+                <w:sz w:val="18"/>
+              </w:rPr>
+            </w:pPr>
+            <w:r>
+              <w:rPr>
+                <w:sz w:val="18"/>
+              </w:rPr>
+              <w:tab/>
+              <w:t>module: {</w:t>
+            </w:r>
+          </w:p>
+          <w:p>
+            <w:pPr>
+              <w:rPr>
+                <w:sz w:val="18"/>
+              </w:rPr>
+            </w:pPr>
+            <w:r>
+              <w:rPr>
+                <w:sz w:val="18"/>
+              </w:rPr>
+              <w:tab/>
+            </w:r>
+            <w:r>
+              <w:rPr>
+                <w:sz w:val="18"/>
+              </w:rPr>
+              <w:tab/>
+              <w:t>loaders: [{</w:t>
+            </w:r>
+          </w:p>
+          <w:p>
+            <w:pPr>
+              <w:rPr>
+                <w:sz w:val="18"/>
+              </w:rPr>
+            </w:pPr>
+            <w:r>
+              <w:rPr>
+                <w:sz w:val="18"/>
+              </w:rPr>
+              <w:tab/>
+            </w:r>
+            <w:r>
+              <w:rPr>
+                <w:sz w:val="18"/>
+              </w:rPr>
+              <w:tab/>
+            </w:r>
+            <w:r>
+              <w:rPr>
+                <w:sz w:val="18"/>
+              </w:rPr>
+              <w:tab/>
+            </w:r>
+            <w:proofErr w:type="gramStart"/>
+            <w:r>
+              <w:rPr>
+                <w:sz w:val="18"/>
+              </w:rPr>
+              <w:t>test</w:t>
+            </w:r>
+            <w:proofErr w:type="gramEnd"/>
+            <w:r>
+              <w:rPr>
+                <w:sz w:val="18"/>
+              </w:rPr>
+              <w:t>: /\.</w:t>
+            </w:r>
+            <w:proofErr w:type="spellStart"/>
+            <w:r>
+              <w:rPr>
+                <w:sz w:val="18"/>
+              </w:rPr>
+              <w:t>jsx</w:t>
+            </w:r>
+            <w:proofErr w:type="spellEnd"/>
+            <w:r>
+              <w:rPr>
+                <w:sz w:val="18"/>
+              </w:rPr>
+              <w:t>?$/,</w:t>
+            </w:r>
+          </w:p>
+          <w:p>
+            <w:pPr>
+              <w:rPr>
+                <w:sz w:val="18"/>
+              </w:rPr>
+            </w:pPr>
+            <w:r>
+              <w:rPr>
+                <w:sz w:val="18"/>
+              </w:rPr>
+              <w:tab/>
+            </w:r>
+            <w:r>
+              <w:rPr>
+                <w:sz w:val="18"/>
+              </w:rPr>
+              <w:tab/>
+            </w:r>
+            <w:r>
+              <w:rPr>
+                <w:sz w:val="18"/>
+              </w:rPr>
+              <w:tab/>
+              <w:t>loader: 'babel',</w:t>
+            </w:r>
+          </w:p>
+          <w:p>
+            <w:pPr>
+              <w:rPr>
+                <w:sz w:val="18"/>
+              </w:rPr>
+            </w:pPr>
+            <w:r>
+              <w:rPr>
+                <w:sz w:val="18"/>
+              </w:rPr>
+              <w:tab/>
+            </w:r>
+            <w:r>
+              <w:rPr>
+                <w:sz w:val="18"/>
+              </w:rPr>
+              <w:tab/>
+            </w:r>
+            <w:r>
+              <w:rPr>
+                <w:sz w:val="18"/>
+              </w:rPr>
+              <w:tab/>
+              <w:t>include: APP_PATH</w:t>
+            </w:r>
+          </w:p>
+          <w:p>
+            <w:pPr>
+              <w:rPr>
+                <w:sz w:val="18"/>
+              </w:rPr>
+            </w:pPr>
+            <w:r>
+              <w:rPr>
+                <w:sz w:val="18"/>
+              </w:rPr>
+              <w:tab/>
+            </w:r>
+            <w:r>
+              <w:rPr>
+                <w:sz w:val="18"/>
+              </w:rPr>
+              <w:tab/>
+              <w:t>}, {</w:t>
+            </w:r>
+          </w:p>
+          <w:p>
+            <w:pPr>
+              <w:rPr>
+                <w:sz w:val="18"/>
+              </w:rPr>
+            </w:pPr>
+            <w:r>
+              <w:rPr>
+                <w:sz w:val="18"/>
+              </w:rPr>
+              <w:tab/>
+            </w:r>
+            <w:r>
+              <w:rPr>
+                <w:sz w:val="18"/>
+              </w:rPr>
+              <w:tab/>
+            </w:r>
+            <w:r>
+              <w:rPr>
+                <w:sz w:val="18"/>
+              </w:rPr>
+              <w:tab/>
+              <w:t>test: /\.</w:t>
+            </w:r>
+            <w:proofErr w:type="spellStart"/>
+            <w:r>
+              <w:rPr>
+                <w:sz w:val="18"/>
+              </w:rPr>
+              <w:t>css</w:t>
+            </w:r>
+            <w:proofErr w:type="spellEnd"/>
+            <w:r>
+              <w:rPr>
+                <w:sz w:val="18"/>
+              </w:rPr>
+              <w:t>$/,</w:t>
+            </w:r>
+          </w:p>
+          <w:p>
+            <w:pPr>
+              <w:rPr>
+                <w:sz w:val="18"/>
+              </w:rPr>
+            </w:pPr>
+            <w:r>
+              <w:rPr>
+                <w:sz w:val="18"/>
+              </w:rPr>
+              <w:tab/>
+            </w:r>
+            <w:r>
+              <w:rPr>
+                <w:sz w:val="18"/>
+              </w:rPr>
+              <w:tab/>
+            </w:r>
+            <w:r>
+              <w:rPr>
+                <w:sz w:val="18"/>
+              </w:rPr>
+              <w:tab/>
+              <w:t>loaders: ['style', '</w:t>
+            </w:r>
+            <w:proofErr w:type="spellStart"/>
+            <w:r>
+              <w:rPr>
+                <w:sz w:val="18"/>
+              </w:rPr>
+              <w:t>css</w:t>
+            </w:r>
+            <w:proofErr w:type="spellEnd"/>
+            <w:r>
+              <w:rPr>
+                <w:sz w:val="18"/>
+              </w:rPr>
+              <w:t>']</w:t>
+            </w:r>
+          </w:p>
+          <w:p>
+            <w:pPr>
+              <w:rPr>
+                <w:sz w:val="18"/>
+              </w:rPr>
+            </w:pPr>
+            <w:r>
+              <w:rPr>
+                <w:sz w:val="18"/>
+              </w:rPr>
+              <w:tab/>
+            </w:r>
+            <w:r>
+              <w:rPr>
+                <w:sz w:val="18"/>
+              </w:rPr>
+              <w:tab/>
+              <w:t>}, {</w:t>
+            </w:r>
+          </w:p>
+          <w:p>
+            <w:pPr>
+              <w:rPr>
+                <w:sz w:val="18"/>
+              </w:rPr>
+            </w:pPr>
+            <w:r>
+              <w:rPr>
+                <w:sz w:val="18"/>
+              </w:rPr>
+              <w:tab/>
+            </w:r>
+            <w:r>
+              <w:rPr>
+                <w:sz w:val="18"/>
+              </w:rPr>
+              <w:tab/>
+            </w:r>
+            <w:r>
+              <w:rPr>
+                <w:sz w:val="18"/>
+              </w:rPr>
+              <w:tab/>
+              <w:t>test: /\.</w:t>
+            </w:r>
+            <w:proofErr w:type="spellStart"/>
+            <w:r>
+              <w:rPr>
+                <w:sz w:val="18"/>
+              </w:rPr>
+              <w:t>scss</w:t>
+            </w:r>
+            <w:proofErr w:type="spellEnd"/>
+            <w:r>
+              <w:rPr>
+                <w:sz w:val="18"/>
+              </w:rPr>
+              <w:t>$/,</w:t>
+            </w:r>
+          </w:p>
+          <w:p>
+            <w:pPr>
+              <w:rPr>
+                <w:sz w:val="18"/>
+              </w:rPr>
+            </w:pPr>
+            <w:r>
+              <w:rPr>
+                <w:sz w:val="18"/>
+              </w:rPr>
+              <w:tab/>
+            </w:r>
+            <w:r>
+              <w:rPr>
+                <w:sz w:val="18"/>
+              </w:rPr>
+              <w:tab/>
+            </w:r>
+            <w:r>
+              <w:rPr>
+                <w:sz w:val="18"/>
+              </w:rPr>
+              <w:tab/>
+              <w:t>loaders: ['style', '</w:t>
+            </w:r>
+            <w:proofErr w:type="spellStart"/>
+            <w:r>
+              <w:rPr>
+                <w:sz w:val="18"/>
+              </w:rPr>
+              <w:t>css</w:t>
+            </w:r>
+            <w:proofErr w:type="spellEnd"/>
+            <w:r>
+              <w:rPr>
+                <w:sz w:val="18"/>
+              </w:rPr>
+              <w:t>', 'sass']</w:t>
+            </w:r>
+          </w:p>
+          <w:p>
+            <w:pPr>
+              <w:rPr>
+                <w:sz w:val="18"/>
+              </w:rPr>
+            </w:pPr>
+            <w:r>
+              <w:rPr>
+                <w:sz w:val="18"/>
+              </w:rPr>
+              <w:tab/>
+            </w:r>
+            <w:r>
+              <w:rPr>
+                <w:sz w:val="18"/>
+              </w:rPr>
+              <w:tab/>
+              <w:t>}, {</w:t>
+            </w:r>
+          </w:p>
+          <w:p>
+            <w:pPr>
+              <w:rPr>
+                <w:sz w:val="18"/>
+              </w:rPr>
+            </w:pPr>
+            <w:r>
+              <w:rPr>
+                <w:sz w:val="18"/>
+              </w:rPr>
+              <w:tab/>
+            </w:r>
+            <w:r>
+              <w:rPr>
+                <w:sz w:val="18"/>
+              </w:rPr>
+              <w:tab/>
+            </w:r>
+            <w:r>
+              <w:rPr>
+                <w:sz w:val="18"/>
+              </w:rPr>
+              <w:tab/>
+              <w:t>test: /\.</w:t>
+            </w:r>
+            <w:proofErr w:type="spellStart"/>
+            <w:r>
+              <w:rPr>
+                <w:sz w:val="18"/>
+              </w:rPr>
+              <w:t>svg</w:t>
+            </w:r>
+            <w:proofErr w:type="spellEnd"/>
+            <w:r>
+              <w:rPr>
+                <w:sz w:val="18"/>
+              </w:rPr>
+              <w:t>$/,</w:t>
+            </w:r>
+          </w:p>
+          <w:p>
+            <w:pPr>
+              <w:rPr>
+                <w:sz w:val="18"/>
+              </w:rPr>
+            </w:pPr>
+            <w:r>
+              <w:rPr>
+                <w:sz w:val="18"/>
+              </w:rPr>
+              <w:tab/>
+            </w:r>
+            <w:r>
+              <w:rPr>
+                <w:sz w:val="18"/>
+              </w:rPr>
+              <w:tab/>
+            </w:r>
+            <w:r>
+              <w:rPr>
+                <w:sz w:val="18"/>
+              </w:rPr>
+              <w:tab/>
+              <w:t>loader: 'url?limit=65000&amp;mimetype=image/svg+xml&amp;name=assets/fonts/[name].[ext]'</w:t>
+            </w:r>
+          </w:p>
+          <w:p>
+            <w:pPr>
+              <w:rPr>
+                <w:sz w:val="18"/>
+              </w:rPr>
+            </w:pPr>
+            <w:r>
+              <w:rPr>
+                <w:sz w:val="18"/>
+              </w:rPr>
+              <w:tab/>
+            </w:r>
+            <w:r>
+              <w:rPr>
+                <w:sz w:val="18"/>
+              </w:rPr>
+              <w:tab/>
+              <w:t>}, {</w:t>
+            </w:r>
+          </w:p>
+          <w:p>
+            <w:pPr>
+              <w:rPr>
+                <w:sz w:val="18"/>
+              </w:rPr>
+            </w:pPr>
+            <w:r>
+              <w:rPr>
+                <w:sz w:val="18"/>
+              </w:rPr>
+              <w:tab/>
+            </w:r>
+            <w:r>
+              <w:rPr>
+                <w:sz w:val="18"/>
+              </w:rPr>
+              <w:tab/>
+            </w:r>
+            <w:r>
+              <w:rPr>
+                <w:sz w:val="18"/>
+              </w:rPr>
+              <w:tab/>
+              <w:t>test: /\.</w:t>
+            </w:r>
+            <w:proofErr w:type="spellStart"/>
+            <w:r>
+              <w:rPr>
+                <w:sz w:val="18"/>
+              </w:rPr>
+              <w:t>woff</w:t>
+            </w:r>
+            <w:proofErr w:type="spellEnd"/>
+            <w:r>
+              <w:rPr>
+                <w:sz w:val="18"/>
+              </w:rPr>
+              <w:t>$/,</w:t>
+            </w:r>
+          </w:p>
+          <w:p>
+            <w:pPr>
+              <w:rPr>
+                <w:sz w:val="18"/>
+              </w:rPr>
+            </w:pPr>
+            <w:r>
+              <w:rPr>
+                <w:sz w:val="18"/>
+              </w:rPr>
+              <w:tab/>
+            </w:r>
+            <w:r>
+              <w:rPr>
+                <w:sz w:val="18"/>
+              </w:rPr>
+              <w:tab/>
+            </w:r>
+            <w:r>
+              <w:rPr>
+                <w:sz w:val="18"/>
+              </w:rPr>
+              <w:tab/>
+              <w:t>loader: 'url?limit=65000&amp;mimetype=application/font-woff&amp;name=assets/fonts/[name].[ext]'</w:t>
+            </w:r>
+          </w:p>
+          <w:p>
+            <w:pPr>
+              <w:rPr>
+                <w:sz w:val="18"/>
+              </w:rPr>
+            </w:pPr>
+            <w:r>
+              <w:rPr>
+                <w:sz w:val="18"/>
+              </w:rPr>
+              <w:tab/>
+            </w:r>
+            <w:r>
+              <w:rPr>
+                <w:sz w:val="18"/>
+              </w:rPr>
+              <w:tab/>
+              <w:t>}, {</w:t>
+            </w:r>
+          </w:p>
+          <w:p>
+            <w:pPr>
+              <w:rPr>
+                <w:sz w:val="18"/>
+              </w:rPr>
+            </w:pPr>
+            <w:r>
+              <w:rPr>
+                <w:sz w:val="18"/>
+              </w:rPr>
+              <w:tab/>
+            </w:r>
+            <w:r>
+              <w:rPr>
+                <w:sz w:val="18"/>
+              </w:rPr>
+              <w:tab/>
+            </w:r>
+            <w:r>
+              <w:rPr>
+                <w:sz w:val="18"/>
+              </w:rPr>
+              <w:tab/>
+              <w:t>test: /\.woff2$/,</w:t>
+            </w:r>
+          </w:p>
+          <w:p>
+            <w:pPr>
+              <w:rPr>
+                <w:sz w:val="18"/>
+              </w:rPr>
+            </w:pPr>
+            <w:r>
+              <w:rPr>
+                <w:sz w:val="18"/>
+              </w:rPr>
+              <w:tab/>
+            </w:r>
+            <w:r>
+              <w:rPr>
+                <w:sz w:val="18"/>
+              </w:rPr>
+              <w:tab/>
+            </w:r>
+            <w:r>
+              <w:rPr>
+                <w:sz w:val="18"/>
+              </w:rPr>
+              <w:tab/>
+              <w:t>loader: 'url?limit=65000&amp;mimetype=application/font-woff2&amp;name=assets/fonts/[name].[ext]'</w:t>
+            </w:r>
+          </w:p>
+          <w:p>
+            <w:pPr>
+              <w:rPr>
+                <w:sz w:val="18"/>
+              </w:rPr>
+            </w:pPr>
+            <w:r>
+              <w:rPr>
+                <w:sz w:val="18"/>
+              </w:rPr>
+              <w:tab/>
+            </w:r>
+            <w:r>
+              <w:rPr>
+                <w:sz w:val="18"/>
+              </w:rPr>
+              <w:tab/>
+              <w:t>}, {</w:t>
+            </w:r>
+          </w:p>
+          <w:p>
+            <w:pPr>
+              <w:rPr>
+                <w:sz w:val="18"/>
+              </w:rPr>
+            </w:pPr>
+            <w:r>
+              <w:rPr>
+                <w:sz w:val="18"/>
+              </w:rPr>
+              <w:tab/>
+            </w:r>
+            <w:r>
+              <w:rPr>
+                <w:sz w:val="18"/>
+              </w:rPr>
+              <w:tab/>
+            </w:r>
+            <w:r>
+              <w:rPr>
+                <w:sz w:val="18"/>
+              </w:rPr>
+              <w:tab/>
+              <w:t>test: /\.[</w:t>
+            </w:r>
+            <w:proofErr w:type="spellStart"/>
+            <w:r>
+              <w:rPr>
+                <w:sz w:val="18"/>
+              </w:rPr>
+              <w:t>ot</w:t>
+            </w:r>
+            <w:proofErr w:type="spellEnd"/>
+            <w:r>
+              <w:rPr>
+                <w:sz w:val="18"/>
+              </w:rPr>
+              <w:t>]</w:t>
+            </w:r>
+            <w:proofErr w:type="spellStart"/>
+            <w:r>
+              <w:rPr>
+                <w:sz w:val="18"/>
+              </w:rPr>
+              <w:t>tf</w:t>
+            </w:r>
+            <w:proofErr w:type="spellEnd"/>
+            <w:r>
+              <w:rPr>
+                <w:sz w:val="18"/>
+              </w:rPr>
+              <w:t>$/,</w:t>
+            </w:r>
+          </w:p>
+          <w:p>
+            <w:pPr>
+              <w:rPr>
+                <w:sz w:val="18"/>
+              </w:rPr>
+            </w:pPr>
+            <w:r>
+              <w:rPr>
+                <w:sz w:val="18"/>
+              </w:rPr>
+              <w:tab/>
+            </w:r>
+            <w:r>
+              <w:rPr>
+                <w:sz w:val="18"/>
+              </w:rPr>
+              <w:tab/>
+            </w:r>
+            <w:r>
+              <w:rPr>
+                <w:sz w:val="18"/>
+              </w:rPr>
+              <w:tab/>
+              <w:t>loader: 'url?limit=65000&amp;mimetype=application/octet-stream&amp;name=assets/fonts/[name].[ext]'</w:t>
+            </w:r>
+          </w:p>
+          <w:p>
+            <w:pPr>
+              <w:rPr>
+                <w:sz w:val="18"/>
+              </w:rPr>
+            </w:pPr>
+            <w:r>
+              <w:rPr>
+                <w:sz w:val="18"/>
+              </w:rPr>
+              <w:tab/>
+            </w:r>
+            <w:r>
+              <w:rPr>
+                <w:sz w:val="18"/>
+              </w:rPr>
+              <w:tab/>
+              <w:t>}, {</w:t>
+            </w:r>
+          </w:p>
+          <w:p>
+            <w:pPr>
+              <w:rPr>
+                <w:sz w:val="18"/>
+              </w:rPr>
+            </w:pPr>
+            <w:r>
+              <w:rPr>
+                <w:sz w:val="18"/>
+              </w:rPr>
+              <w:tab/>
+            </w:r>
+            <w:r>
+              <w:rPr>
+                <w:sz w:val="18"/>
+              </w:rPr>
+              <w:tab/>
+            </w:r>
+            <w:r>
+              <w:rPr>
+                <w:sz w:val="18"/>
+              </w:rPr>
+              <w:tab/>
+              <w:t>test: /\.</w:t>
+            </w:r>
+            <w:proofErr w:type="spellStart"/>
+            <w:r>
+              <w:rPr>
+                <w:sz w:val="18"/>
+              </w:rPr>
+              <w:t>eot</w:t>
+            </w:r>
+            <w:proofErr w:type="spellEnd"/>
+            <w:r>
+              <w:rPr>
+                <w:sz w:val="18"/>
+              </w:rPr>
+              <w:t>$/,</w:t>
+            </w:r>
+          </w:p>
+          <w:p>
+            <w:pPr>
+              <w:rPr>
+                <w:sz w:val="18"/>
+              </w:rPr>
+            </w:pPr>
+            <w:r>
+              <w:rPr>
+                <w:sz w:val="18"/>
+              </w:rPr>
+              <w:tab/>
+            </w:r>
+            <w:r>
+              <w:rPr>
+                <w:sz w:val="18"/>
+              </w:rPr>
+              <w:tab/>
+            </w:r>
+            <w:r>
+              <w:rPr>
+                <w:sz w:val="18"/>
+              </w:rPr>
+              <w:tab/>
+              <w:t>loader: 'url?limit=65000&amp;mimetype=application/vnd.ms-fontobject&amp;name=assets/fonts/[name].[ext]'</w:t>
+            </w:r>
+          </w:p>
+          <w:p>
+            <w:pPr>
+              <w:rPr>
+                <w:sz w:val="18"/>
+              </w:rPr>
+            </w:pPr>
+            <w:r>
+              <w:rPr>
+                <w:sz w:val="18"/>
+              </w:rPr>
+              <w:tab/>
+            </w:r>
+            <w:r>
+              <w:rPr>
+                <w:sz w:val="18"/>
+              </w:rPr>
+              <w:tab/>
+              <w:t>}, ]</w:t>
+            </w:r>
+          </w:p>
+          <w:p>
+            <w:pPr>
+              <w:rPr>
+                <w:sz w:val="18"/>
+              </w:rPr>
+            </w:pPr>
+            <w:r>
+              <w:rPr>
+                <w:sz w:val="18"/>
+              </w:rPr>
               <w:lastRenderedPageBreak/>
               <w:tab/>
               <w:t>},</w:t>
@@ -3600,1150 +4709,152 @@
                 <w:sz w:val="18"/>
               </w:rPr>
               <w:tab/>
+              <w:t>resolve: {</w:t>
+            </w:r>
+          </w:p>
+          <w:p>
+            <w:pPr>
+              <w:rPr>
+                <w:sz w:val="18"/>
+              </w:rPr>
+            </w:pPr>
+            <w:r>
+              <w:rPr>
+                <w:rFonts w:hint="eastAsia"/>
+                <w:sz w:val="18"/>
+              </w:rPr>
+              <w:tab/>
+            </w:r>
+            <w:r>
+              <w:rPr>
+                <w:rFonts w:hint="eastAsia"/>
+                <w:sz w:val="18"/>
+              </w:rPr>
+              <w:tab/>
+              <w:t>/*</w:t>
+            </w:r>
+            <w:r>
+              <w:rPr>
+                <w:rFonts w:hint="eastAsia"/>
+                <w:sz w:val="18"/>
+              </w:rPr>
+              <w:t>自动补全</w:t>
+            </w:r>
+            <w:r>
+              <w:rPr>
+                <w:rFonts w:hint="eastAsia"/>
+                <w:sz w:val="18"/>
+              </w:rPr>
+              <w:t>*/</w:t>
+            </w:r>
+          </w:p>
+          <w:p>
+            <w:pPr>
+              <w:rPr>
+                <w:sz w:val="18"/>
+              </w:rPr>
+            </w:pPr>
+            <w:r>
+              <w:rPr>
+                <w:sz w:val="18"/>
+              </w:rPr>
+              <w:tab/>
+            </w:r>
+            <w:r>
+              <w:rPr>
+                <w:sz w:val="18"/>
+              </w:rPr>
+              <w:tab/>
+              <w:t>extensions: ['', '.</w:t>
             </w:r>
             <w:proofErr w:type="spellStart"/>
             <w:r>
               <w:rPr>
                 <w:sz w:val="18"/>
               </w:rPr>
-              <w:t>devtool</w:t>
+              <w:t>js</w:t>
             </w:r>
             <w:proofErr w:type="spellEnd"/>
             <w:r>
               <w:rPr>
                 <w:sz w:val="18"/>
               </w:rPr>
-              <w:t>: '</w:t>
+              <w:t>', '.</w:t>
             </w:r>
             <w:proofErr w:type="spellStart"/>
             <w:r>
               <w:rPr>
                 <w:sz w:val="18"/>
               </w:rPr>
-              <w:t>eval</w:t>
+              <w:t>jsx</w:t>
             </w:r>
             <w:proofErr w:type="spellEnd"/>
             <w:r>
               <w:rPr>
                 <w:sz w:val="18"/>
               </w:rPr>
-              <w:t>-source-map',</w:t>
-            </w:r>
-          </w:p>
-          <w:p>
-            <w:pPr>
-              <w:rPr>
-                <w:sz w:val="18"/>
-              </w:rPr>
-            </w:pPr>
-            <w:r>
-              <w:rPr>
-                <w:sz w:val="18"/>
-              </w:rPr>
-              <w:tab/>
+              <w:t>']</w:t>
+            </w:r>
+          </w:p>
+          <w:p>
+            <w:pPr>
+              <w:rPr>
+                <w:sz w:val="18"/>
+              </w:rPr>
+            </w:pPr>
+            <w:r>
+              <w:rPr>
+                <w:sz w:val="18"/>
+              </w:rPr>
+              <w:tab/>
+              <w:t>},</w:t>
+            </w:r>
+          </w:p>
+          <w:p>
+            <w:pPr>
+              <w:rPr>
+                <w:sz w:val="18"/>
+              </w:rPr>
+            </w:pPr>
+            <w:r>
+              <w:rPr>
+                <w:sz w:val="18"/>
+              </w:rPr>
+              <w:tab/>
+              <w:t>plugins: [</w:t>
+            </w:r>
+          </w:p>
+          <w:p>
+            <w:pPr>
+              <w:rPr>
+                <w:sz w:val="18"/>
+              </w:rPr>
+            </w:pPr>
+            <w:r>
+              <w:rPr>
+                <w:sz w:val="18"/>
+              </w:rPr>
+              <w:tab/>
+            </w:r>
+            <w:r>
+              <w:rPr>
+                <w:sz w:val="18"/>
+              </w:rPr>
+              <w:tab/>
+              <w:t xml:space="preserve">new </w:t>
             </w:r>
             <w:proofErr w:type="spellStart"/>
             <w:r>
               <w:rPr>
                 <w:sz w:val="18"/>
               </w:rPr>
-              <w:t>devServer</w:t>
+              <w:t>webpack.optimize.UglifyJsPlugin</w:t>
             </w:r>
             <w:proofErr w:type="spellEnd"/>
             <w:r>
               <w:rPr>
                 <w:sz w:val="18"/>
               </w:rPr>
-              <w:t>: {</w:t>
-            </w:r>
-          </w:p>
-          <w:p>
-            <w:pPr>
-              <w:rPr>
-                <w:sz w:val="18"/>
-              </w:rPr>
-            </w:pPr>
-            <w:r>
-              <w:rPr>
-                <w:sz w:val="18"/>
-              </w:rPr>
-              <w:tab/>
-            </w:r>
-            <w:r>
-              <w:rPr>
-                <w:sz w:val="18"/>
-              </w:rPr>
-              <w:tab/>
-              <w:t>port: 1111,</w:t>
-            </w:r>
-          </w:p>
-          <w:p>
-            <w:pPr>
-              <w:rPr>
-                <w:sz w:val="18"/>
-              </w:rPr>
-            </w:pPr>
-            <w:r>
-              <w:rPr>
-                <w:sz w:val="18"/>
-              </w:rPr>
-              <w:tab/>
-            </w:r>
-            <w:r>
-              <w:rPr>
-                <w:sz w:val="18"/>
-              </w:rPr>
-              <w:tab/>
-            </w:r>
-            <w:proofErr w:type="spellStart"/>
-            <w:r>
-              <w:rPr>
-                <w:sz w:val="18"/>
-              </w:rPr>
-              <w:t>historyApiFallback</w:t>
-            </w:r>
-            <w:proofErr w:type="spellEnd"/>
-            <w:r>
-              <w:rPr>
-                <w:sz w:val="18"/>
-              </w:rPr>
-              <w:t>: true,</w:t>
-            </w:r>
-          </w:p>
-          <w:p>
-            <w:pPr>
-              <w:rPr>
-                <w:sz w:val="18"/>
-              </w:rPr>
-            </w:pPr>
-            <w:r>
-              <w:rPr>
-                <w:sz w:val="18"/>
-              </w:rPr>
-              <w:tab/>
-            </w:r>
-            <w:r>
-              <w:rPr>
-                <w:sz w:val="18"/>
-              </w:rPr>
-              <w:tab/>
-              <w:t>hot: true,</w:t>
-            </w:r>
-          </w:p>
-          <w:p>
-            <w:pPr>
-              <w:rPr>
-                <w:sz w:val="18"/>
-              </w:rPr>
-            </w:pPr>
-            <w:r>
-              <w:rPr>
-                <w:sz w:val="18"/>
-              </w:rPr>
-              <w:tab/>
-            </w:r>
-            <w:r>
-              <w:rPr>
-                <w:sz w:val="18"/>
-              </w:rPr>
-              <w:tab/>
-              <w:t>inline: true,</w:t>
-            </w:r>
-          </w:p>
-          <w:p>
-            <w:pPr>
-              <w:rPr>
-                <w:sz w:val="18"/>
-              </w:rPr>
-            </w:pPr>
-            <w:r>
-              <w:rPr>
-                <w:sz w:val="18"/>
-              </w:rPr>
-              <w:tab/>
-            </w:r>
-            <w:r>
-              <w:rPr>
-                <w:sz w:val="18"/>
-              </w:rPr>
-              <w:tab/>
-              <w:t>progress: true</w:t>
-            </w:r>
-          </w:p>
-          <w:p>
-            <w:pPr>
-              <w:rPr>
-                <w:sz w:val="18"/>
-              </w:rPr>
-            </w:pPr>
-            <w:r>
-              <w:rPr>
-                <w:sz w:val="18"/>
-              </w:rPr>
-              <w:tab/>
-              <w:t>},</w:t>
-            </w:r>
-          </w:p>
-          <w:p>
-            <w:pPr>
-              <w:rPr>
-                <w:sz w:val="18"/>
-              </w:rPr>
-            </w:pPr>
-            <w:r>
-              <w:rPr>
-                <w:sz w:val="18"/>
-              </w:rPr>
-              <w:tab/>
-              <w:t>module: {</w:t>
-            </w:r>
-          </w:p>
-          <w:p>
-            <w:pPr>
-              <w:rPr>
-                <w:sz w:val="18"/>
-              </w:rPr>
-            </w:pPr>
-            <w:r>
-              <w:rPr>
-                <w:sz w:val="18"/>
-              </w:rPr>
-              <w:tab/>
-            </w:r>
-            <w:r>
-              <w:rPr>
-                <w:sz w:val="18"/>
-              </w:rPr>
-              <w:tab/>
-              <w:t>loaders: [{</w:t>
-            </w:r>
-          </w:p>
-          <w:p>
-            <w:pPr>
-              <w:rPr>
-                <w:sz w:val="18"/>
-              </w:rPr>
-            </w:pPr>
-            <w:r>
-              <w:rPr>
-                <w:sz w:val="18"/>
-              </w:rPr>
-              <w:tab/>
-            </w:r>
-            <w:r>
-              <w:rPr>
-                <w:sz w:val="18"/>
-              </w:rPr>
-              <w:tab/>
-            </w:r>
-            <w:r>
-              <w:rPr>
-                <w:sz w:val="18"/>
-              </w:rPr>
-              <w:tab/>
-            </w:r>
-            <w:proofErr w:type="gramStart"/>
-            <w:r>
-              <w:rPr>
-                <w:sz w:val="18"/>
-              </w:rPr>
-              <w:t>test</w:t>
-            </w:r>
-            <w:proofErr w:type="gramEnd"/>
-            <w:r>
-              <w:rPr>
-                <w:sz w:val="18"/>
-              </w:rPr>
-              <w:t>: /\.</w:t>
-            </w:r>
-            <w:proofErr w:type="spellStart"/>
-            <w:r>
-              <w:rPr>
-                <w:sz w:val="18"/>
-              </w:rPr>
-              <w:t>jsx</w:t>
-            </w:r>
-            <w:proofErr w:type="spellEnd"/>
-            <w:r>
-              <w:rPr>
-                <w:sz w:val="18"/>
-              </w:rPr>
-              <w:t>?$/,</w:t>
-            </w:r>
-          </w:p>
-          <w:p>
-            <w:pPr>
-              <w:rPr>
-                <w:sz w:val="18"/>
-              </w:rPr>
-            </w:pPr>
-            <w:r>
-              <w:rPr>
-                <w:sz w:val="18"/>
-              </w:rPr>
-              <w:tab/>
-            </w:r>
-            <w:r>
-              <w:rPr>
-                <w:sz w:val="18"/>
-              </w:rPr>
-              <w:tab/>
-            </w:r>
-            <w:r>
-              <w:rPr>
-                <w:sz w:val="18"/>
-              </w:rPr>
-              <w:tab/>
-              <w:t>loader: 'babel',</w:t>
-            </w:r>
-          </w:p>
-          <w:p>
-            <w:pPr>
-              <w:rPr>
-                <w:sz w:val="18"/>
-              </w:rPr>
-            </w:pPr>
-            <w:r>
-              <w:rPr>
-                <w:sz w:val="18"/>
-              </w:rPr>
-              <w:tab/>
-            </w:r>
-            <w:r>
-              <w:rPr>
-                <w:sz w:val="18"/>
-              </w:rPr>
-              <w:tab/>
-            </w:r>
-            <w:r>
-              <w:rPr>
-                <w:sz w:val="18"/>
-              </w:rPr>
-              <w:tab/>
-              <w:t>include: APP_PATH</w:t>
-            </w:r>
-          </w:p>
-          <w:p>
-            <w:pPr>
-              <w:rPr>
-                <w:sz w:val="18"/>
-              </w:rPr>
-            </w:pPr>
-            <w:r>
-              <w:rPr>
-                <w:sz w:val="18"/>
-              </w:rPr>
-              <w:tab/>
-            </w:r>
-            <w:r>
-              <w:rPr>
-                <w:sz w:val="18"/>
-              </w:rPr>
-              <w:tab/>
-              <w:t>}, {</w:t>
-            </w:r>
-          </w:p>
-          <w:p>
-            <w:pPr>
-              <w:rPr>
-                <w:sz w:val="18"/>
-              </w:rPr>
-            </w:pPr>
-            <w:r>
-              <w:rPr>
-                <w:sz w:val="18"/>
-              </w:rPr>
-              <w:tab/>
-            </w:r>
-            <w:r>
-              <w:rPr>
-                <w:sz w:val="18"/>
-              </w:rPr>
-              <w:tab/>
-            </w:r>
-            <w:r>
-              <w:rPr>
-                <w:sz w:val="18"/>
-              </w:rPr>
-              <w:tab/>
-              <w:t>test: /\.</w:t>
-            </w:r>
-            <w:proofErr w:type="spellStart"/>
-            <w:r>
-              <w:rPr>
-                <w:sz w:val="18"/>
-              </w:rPr>
-              <w:t>css</w:t>
-            </w:r>
-            <w:proofErr w:type="spellEnd"/>
-            <w:r>
-              <w:rPr>
-                <w:sz w:val="18"/>
-              </w:rPr>
-              <w:t>$/,</w:t>
-            </w:r>
-          </w:p>
-          <w:p>
-            <w:pPr>
-              <w:rPr>
-                <w:sz w:val="18"/>
-              </w:rPr>
-            </w:pPr>
-            <w:r>
-              <w:rPr>
-                <w:sz w:val="18"/>
-              </w:rPr>
-              <w:tab/>
-            </w:r>
-            <w:r>
-              <w:rPr>
-                <w:sz w:val="18"/>
-              </w:rPr>
-              <w:tab/>
-            </w:r>
-            <w:r>
-              <w:rPr>
-                <w:sz w:val="18"/>
-              </w:rPr>
-              <w:tab/>
-              <w:t>loaders: ['style', '</w:t>
-            </w:r>
-            <w:proofErr w:type="spellStart"/>
-            <w:r>
-              <w:rPr>
-                <w:sz w:val="18"/>
-              </w:rPr>
-              <w:t>css</w:t>
-            </w:r>
-            <w:proofErr w:type="spellEnd"/>
-            <w:r>
-              <w:rPr>
-                <w:sz w:val="18"/>
-              </w:rPr>
-              <w:t>']</w:t>
-            </w:r>
-          </w:p>
-          <w:p>
-            <w:pPr>
-              <w:rPr>
-                <w:sz w:val="18"/>
-              </w:rPr>
-            </w:pPr>
-            <w:r>
-              <w:rPr>
-                <w:sz w:val="18"/>
-              </w:rPr>
-              <w:tab/>
-            </w:r>
-            <w:r>
-              <w:rPr>
-                <w:sz w:val="18"/>
-              </w:rPr>
-              <w:tab/>
-              <w:t>}, {</w:t>
-            </w:r>
-          </w:p>
-          <w:p>
-            <w:pPr>
-              <w:rPr>
-                <w:sz w:val="18"/>
-              </w:rPr>
-            </w:pPr>
-            <w:r>
-              <w:rPr>
-                <w:sz w:val="18"/>
-              </w:rPr>
-              <w:tab/>
-            </w:r>
-            <w:r>
-              <w:rPr>
-                <w:sz w:val="18"/>
-              </w:rPr>
-              <w:tab/>
-            </w:r>
-            <w:r>
-              <w:rPr>
-                <w:sz w:val="18"/>
-              </w:rPr>
-              <w:tab/>
-              <w:t>test: /\.</w:t>
-            </w:r>
-            <w:proofErr w:type="spellStart"/>
-            <w:r>
-              <w:rPr>
-                <w:sz w:val="18"/>
-              </w:rPr>
-              <w:t>scss</w:t>
-            </w:r>
-            <w:proofErr w:type="spellEnd"/>
-            <w:r>
-              <w:rPr>
-                <w:sz w:val="18"/>
-              </w:rPr>
-              <w:t>$/,</w:t>
-            </w:r>
-          </w:p>
-          <w:p>
-            <w:pPr>
-              <w:rPr>
-                <w:sz w:val="18"/>
-              </w:rPr>
-            </w:pPr>
-            <w:r>
-              <w:rPr>
-                <w:sz w:val="18"/>
-              </w:rPr>
-              <w:tab/>
-            </w:r>
-            <w:r>
-              <w:rPr>
-                <w:sz w:val="18"/>
-              </w:rPr>
-              <w:tab/>
-            </w:r>
-            <w:r>
-              <w:rPr>
-                <w:sz w:val="18"/>
-              </w:rPr>
-              <w:tab/>
-              <w:t>loaders: ['style', '</w:t>
-            </w:r>
-            <w:proofErr w:type="spellStart"/>
-            <w:r>
-              <w:rPr>
-                <w:sz w:val="18"/>
-              </w:rPr>
-              <w:t>css</w:t>
-            </w:r>
-            <w:proofErr w:type="spellEnd"/>
-            <w:r>
-              <w:rPr>
-                <w:sz w:val="18"/>
-              </w:rPr>
-              <w:t>', 'sass']</w:t>
-            </w:r>
-          </w:p>
-          <w:p>
-            <w:pPr>
-              <w:rPr>
-                <w:sz w:val="18"/>
-              </w:rPr>
-            </w:pPr>
-            <w:r>
-              <w:rPr>
-                <w:sz w:val="18"/>
-              </w:rPr>
-              <w:tab/>
-            </w:r>
-            <w:r>
-              <w:rPr>
-                <w:sz w:val="18"/>
-              </w:rPr>
-              <w:tab/>
-              <w:t>}, {</w:t>
-            </w:r>
-          </w:p>
-          <w:p>
-            <w:pPr>
-              <w:rPr>
-                <w:sz w:val="18"/>
-              </w:rPr>
-            </w:pPr>
-            <w:r>
-              <w:rPr>
-                <w:sz w:val="18"/>
-              </w:rPr>
-              <w:tab/>
-            </w:r>
-            <w:r>
-              <w:rPr>
-                <w:sz w:val="18"/>
-              </w:rPr>
-              <w:tab/>
-            </w:r>
-            <w:r>
-              <w:rPr>
-                <w:sz w:val="18"/>
-              </w:rPr>
-              <w:tab/>
-              <w:t>test: /\.</w:t>
-            </w:r>
-            <w:proofErr w:type="spellStart"/>
-            <w:r>
-              <w:rPr>
-                <w:sz w:val="18"/>
-              </w:rPr>
-              <w:t>svg</w:t>
-            </w:r>
-            <w:proofErr w:type="spellEnd"/>
-            <w:r>
-              <w:rPr>
-                <w:sz w:val="18"/>
-              </w:rPr>
-              <w:t>$/,</w:t>
-            </w:r>
-          </w:p>
-          <w:p>
-            <w:pPr>
-              <w:rPr>
-                <w:sz w:val="18"/>
-              </w:rPr>
-            </w:pPr>
-            <w:r>
-              <w:rPr>
-                <w:sz w:val="18"/>
-              </w:rPr>
-              <w:tab/>
-            </w:r>
-            <w:r>
-              <w:rPr>
-                <w:sz w:val="18"/>
-              </w:rPr>
-              <w:tab/>
-            </w:r>
-            <w:r>
-              <w:rPr>
-                <w:sz w:val="18"/>
-              </w:rPr>
-              <w:tab/>
-              <w:t>loader: 'url?limit=65000&amp;mimetype=image/svg+xml&amp;name=assets/fonts/[name].[ext]'</w:t>
-            </w:r>
-          </w:p>
-          <w:p>
-            <w:pPr>
-              <w:rPr>
-                <w:sz w:val="18"/>
-              </w:rPr>
-            </w:pPr>
-            <w:r>
-              <w:rPr>
-                <w:sz w:val="18"/>
-              </w:rPr>
-              <w:tab/>
-            </w:r>
-            <w:r>
-              <w:rPr>
-                <w:sz w:val="18"/>
-              </w:rPr>
-              <w:tab/>
-              <w:t>}, {</w:t>
-            </w:r>
-          </w:p>
-          <w:p>
-            <w:pPr>
-              <w:rPr>
-                <w:sz w:val="18"/>
-              </w:rPr>
-            </w:pPr>
-            <w:r>
-              <w:rPr>
-                <w:sz w:val="18"/>
-              </w:rPr>
-              <w:tab/>
-            </w:r>
-            <w:r>
-              <w:rPr>
-                <w:sz w:val="18"/>
-              </w:rPr>
-              <w:tab/>
-            </w:r>
-            <w:r>
-              <w:rPr>
-                <w:sz w:val="18"/>
-              </w:rPr>
-              <w:tab/>
-              <w:t>test: /\.</w:t>
-            </w:r>
-            <w:proofErr w:type="spellStart"/>
-            <w:r>
-              <w:rPr>
-                <w:sz w:val="18"/>
-              </w:rPr>
-              <w:t>woff</w:t>
-            </w:r>
-            <w:proofErr w:type="spellEnd"/>
-            <w:r>
-              <w:rPr>
-                <w:sz w:val="18"/>
-              </w:rPr>
-              <w:t>$/,</w:t>
-            </w:r>
-          </w:p>
-          <w:p>
-            <w:pPr>
-              <w:rPr>
-                <w:sz w:val="18"/>
-              </w:rPr>
-            </w:pPr>
-            <w:r>
-              <w:rPr>
-                <w:sz w:val="18"/>
-              </w:rPr>
-              <w:tab/>
-            </w:r>
-            <w:r>
-              <w:rPr>
-                <w:sz w:val="18"/>
-              </w:rPr>
-              <w:tab/>
-            </w:r>
-            <w:r>
-              <w:rPr>
-                <w:sz w:val="18"/>
-              </w:rPr>
-              <w:tab/>
-              <w:t>loader: 'url?limit=65000&amp;mimetype=application/font-woff&amp;name=assets/fonts/[name].[ext]'</w:t>
-            </w:r>
-          </w:p>
-          <w:p>
-            <w:pPr>
-              <w:rPr>
-                <w:sz w:val="18"/>
-              </w:rPr>
-            </w:pPr>
-            <w:r>
-              <w:rPr>
-                <w:sz w:val="18"/>
-              </w:rPr>
-              <w:tab/>
-            </w:r>
-            <w:r>
-              <w:rPr>
-                <w:sz w:val="18"/>
-              </w:rPr>
-              <w:tab/>
-              <w:t>}, {</w:t>
-            </w:r>
-          </w:p>
-          <w:p>
-            <w:pPr>
-              <w:rPr>
-                <w:sz w:val="18"/>
-              </w:rPr>
-            </w:pPr>
-            <w:r>
-              <w:rPr>
-                <w:sz w:val="18"/>
-              </w:rPr>
-              <w:tab/>
-            </w:r>
-            <w:r>
-              <w:rPr>
-                <w:sz w:val="18"/>
-              </w:rPr>
-              <w:tab/>
-            </w:r>
-            <w:r>
-              <w:rPr>
-                <w:sz w:val="18"/>
-              </w:rPr>
-              <w:tab/>
-              <w:t>test: /\.woff2$/,</w:t>
-            </w:r>
-          </w:p>
-          <w:p>
-            <w:pPr>
-              <w:rPr>
-                <w:sz w:val="18"/>
-              </w:rPr>
-            </w:pPr>
-            <w:r>
-              <w:rPr>
-                <w:sz w:val="18"/>
-              </w:rPr>
-              <w:tab/>
-            </w:r>
-            <w:r>
-              <w:rPr>
-                <w:sz w:val="18"/>
-              </w:rPr>
-              <w:tab/>
-            </w:r>
-            <w:r>
-              <w:rPr>
-                <w:sz w:val="18"/>
-              </w:rPr>
-              <w:tab/>
-              <w:t>loader: 'url?limit=65000&amp;mimetype=application/font-woff2&amp;name=assets/fonts/[name].[ext]'</w:t>
-            </w:r>
-          </w:p>
-          <w:p>
-            <w:pPr>
-              <w:rPr>
-                <w:sz w:val="18"/>
-              </w:rPr>
-            </w:pPr>
-            <w:r>
-              <w:rPr>
-                <w:sz w:val="18"/>
-              </w:rPr>
-              <w:tab/>
-            </w:r>
-            <w:r>
-              <w:rPr>
-                <w:sz w:val="18"/>
-              </w:rPr>
-              <w:tab/>
-              <w:t>}, {</w:t>
-            </w:r>
-          </w:p>
-          <w:p>
-            <w:pPr>
-              <w:rPr>
-                <w:sz w:val="18"/>
-              </w:rPr>
-            </w:pPr>
-            <w:r>
-              <w:rPr>
-                <w:sz w:val="18"/>
-              </w:rPr>
-              <w:tab/>
-            </w:r>
-            <w:r>
-              <w:rPr>
-                <w:sz w:val="18"/>
-              </w:rPr>
-              <w:tab/>
-            </w:r>
-            <w:r>
-              <w:rPr>
-                <w:sz w:val="18"/>
-              </w:rPr>
-              <w:tab/>
-              <w:t>test: /\.[</w:t>
-            </w:r>
-            <w:proofErr w:type="spellStart"/>
-            <w:r>
-              <w:rPr>
-                <w:sz w:val="18"/>
-              </w:rPr>
-              <w:t>ot</w:t>
-            </w:r>
-            <w:proofErr w:type="spellEnd"/>
-            <w:r>
-              <w:rPr>
-                <w:sz w:val="18"/>
-              </w:rPr>
-              <w:t>]</w:t>
-            </w:r>
-            <w:proofErr w:type="spellStart"/>
-            <w:r>
-              <w:rPr>
-                <w:sz w:val="18"/>
-              </w:rPr>
-              <w:t>tf</w:t>
-            </w:r>
-            <w:proofErr w:type="spellEnd"/>
-            <w:r>
-              <w:rPr>
-                <w:sz w:val="18"/>
-              </w:rPr>
-              <w:t>$/,</w:t>
-            </w:r>
-          </w:p>
-          <w:p>
-            <w:pPr>
-              <w:rPr>
-                <w:sz w:val="18"/>
-              </w:rPr>
-            </w:pPr>
-            <w:r>
-              <w:rPr>
-                <w:sz w:val="18"/>
-              </w:rPr>
-              <w:tab/>
-            </w:r>
-            <w:r>
-              <w:rPr>
-                <w:sz w:val="18"/>
-              </w:rPr>
-              <w:tab/>
-            </w:r>
-            <w:r>
-              <w:rPr>
-                <w:sz w:val="18"/>
-              </w:rPr>
-              <w:tab/>
-              <w:t>loader: 'url?limit=65000&amp;mimetype=application/octet-stream&amp;name=assets/fonts/[name].[ext]'</w:t>
-            </w:r>
-          </w:p>
-          <w:p>
-            <w:pPr>
-              <w:rPr>
-                <w:sz w:val="18"/>
-              </w:rPr>
-            </w:pPr>
-            <w:r>
-              <w:rPr>
-                <w:sz w:val="18"/>
-              </w:rPr>
-              <w:tab/>
-            </w:r>
-            <w:r>
-              <w:rPr>
-                <w:sz w:val="18"/>
-              </w:rPr>
-              <w:tab/>
-              <w:t>}, {</w:t>
-            </w:r>
-          </w:p>
-          <w:p>
-            <w:pPr>
-              <w:rPr>
-                <w:sz w:val="18"/>
-              </w:rPr>
-            </w:pPr>
-            <w:r>
-              <w:rPr>
-                <w:sz w:val="18"/>
-              </w:rPr>
-              <w:tab/>
-            </w:r>
-            <w:r>
-              <w:rPr>
-                <w:sz w:val="18"/>
-              </w:rPr>
-              <w:tab/>
-            </w:r>
-            <w:r>
-              <w:rPr>
-                <w:sz w:val="18"/>
-              </w:rPr>
-              <w:tab/>
-              <w:t>test: /\.</w:t>
-            </w:r>
-            <w:proofErr w:type="spellStart"/>
-            <w:r>
-              <w:rPr>
-                <w:sz w:val="18"/>
-              </w:rPr>
-              <w:t>eot</w:t>
-            </w:r>
-            <w:proofErr w:type="spellEnd"/>
-            <w:r>
-              <w:rPr>
-                <w:sz w:val="18"/>
-              </w:rPr>
-              <w:t>$/,</w:t>
-            </w:r>
-          </w:p>
-          <w:p>
-            <w:pPr>
-              <w:rPr>
-                <w:sz w:val="18"/>
-              </w:rPr>
-            </w:pPr>
-            <w:r>
-              <w:rPr>
-                <w:sz w:val="18"/>
-              </w:rPr>
-              <w:tab/>
-            </w:r>
-            <w:r>
-              <w:rPr>
-                <w:sz w:val="18"/>
-              </w:rPr>
-              <w:tab/>
-            </w:r>
-            <w:r>
-              <w:rPr>
-                <w:sz w:val="18"/>
-              </w:rPr>
-              <w:tab/>
-              <w:t>loader: 'url?limit=65000&amp;mimetype=application/vnd.ms-fontobject&amp;name=assets/fonts/[name].[ext]'</w:t>
-            </w:r>
-          </w:p>
-          <w:p>
-            <w:pPr>
-              <w:rPr>
-                <w:sz w:val="18"/>
-              </w:rPr>
-            </w:pPr>
-            <w:r>
-              <w:rPr>
-                <w:sz w:val="18"/>
-              </w:rPr>
-              <w:tab/>
-            </w:r>
-            <w:r>
-              <w:rPr>
-                <w:sz w:val="18"/>
-              </w:rPr>
-              <w:tab/>
-              <w:t>}, ]</w:t>
-            </w:r>
-          </w:p>
-          <w:p>
-            <w:pPr>
-              <w:rPr>
-                <w:sz w:val="18"/>
-              </w:rPr>
-            </w:pPr>
-            <w:r>
-              <w:rPr>
-                <w:sz w:val="18"/>
-              </w:rPr>
-              <w:tab/>
-              <w:t>},</w:t>
-            </w:r>
-          </w:p>
-          <w:p>
-            <w:pPr>
-              <w:rPr>
-                <w:sz w:val="18"/>
-              </w:rPr>
-            </w:pPr>
-            <w:r>
-              <w:rPr>
-                <w:sz w:val="18"/>
-              </w:rPr>
-              <w:tab/>
-              <w:t>resolve: {</w:t>
-            </w:r>
-          </w:p>
-          <w:p>
-            <w:pPr>
-              <w:rPr>
-                <w:sz w:val="18"/>
-              </w:rPr>
-            </w:pPr>
-            <w:r>
-              <w:rPr>
-                <w:rFonts w:hint="eastAsia"/>
-                <w:sz w:val="18"/>
-              </w:rPr>
-              <w:tab/>
-            </w:r>
-            <w:r>
-              <w:rPr>
-                <w:rFonts w:hint="eastAsia"/>
-                <w:sz w:val="18"/>
-              </w:rPr>
-              <w:tab/>
-              <w:t>/*</w:t>
-            </w:r>
-            <w:r>
-              <w:rPr>
-                <w:rFonts w:hint="eastAsia"/>
-                <w:sz w:val="18"/>
-              </w:rPr>
-              <w:t>自动补全</w:t>
-            </w:r>
-            <w:r>
-              <w:rPr>
-                <w:rFonts w:hint="eastAsia"/>
-                <w:sz w:val="18"/>
-              </w:rPr>
-              <w:t>*/</w:t>
-            </w:r>
-          </w:p>
-          <w:p>
-            <w:pPr>
-              <w:rPr>
-                <w:sz w:val="18"/>
-              </w:rPr>
-            </w:pPr>
-            <w:r>
-              <w:rPr>
-                <w:sz w:val="18"/>
-              </w:rPr>
-              <w:tab/>
-            </w:r>
-            <w:r>
-              <w:rPr>
-                <w:sz w:val="18"/>
-              </w:rPr>
-              <w:tab/>
-              <w:t>extensions: ['', '.</w:t>
-            </w:r>
-            <w:proofErr w:type="spellStart"/>
-            <w:r>
-              <w:rPr>
-                <w:sz w:val="18"/>
-              </w:rPr>
-              <w:t>js</w:t>
-            </w:r>
-            <w:proofErr w:type="spellEnd"/>
-            <w:r>
-              <w:rPr>
-                <w:sz w:val="18"/>
-              </w:rPr>
-              <w:t>', '.</w:t>
-            </w:r>
-            <w:proofErr w:type="spellStart"/>
-            <w:r>
-              <w:rPr>
-                <w:sz w:val="18"/>
-              </w:rPr>
-              <w:t>jsx</w:t>
-            </w:r>
-            <w:proofErr w:type="spellEnd"/>
-            <w:r>
-              <w:rPr>
-                <w:sz w:val="18"/>
-              </w:rPr>
-              <w:t>']</w:t>
-            </w:r>
-          </w:p>
-          <w:p>
-            <w:pPr>
-              <w:rPr>
-                <w:sz w:val="18"/>
-              </w:rPr>
-            </w:pPr>
-            <w:r>
-              <w:rPr>
-                <w:sz w:val="18"/>
-              </w:rPr>
-              <w:tab/>
-              <w:t>},</w:t>
-            </w:r>
-          </w:p>
-          <w:p>
-            <w:pPr>
-              <w:rPr>
-                <w:sz w:val="18"/>
-              </w:rPr>
-            </w:pPr>
-            <w:r>
-              <w:rPr>
-                <w:sz w:val="18"/>
-              </w:rPr>
-              <w:tab/>
-              <w:t>plugins: [</w:t>
-            </w:r>
-          </w:p>
-          <w:p>
-            <w:pPr>
-              <w:rPr>
-                <w:sz w:val="18"/>
-              </w:rPr>
-            </w:pPr>
-            <w:r>
-              <w:rPr>
-                <w:sz w:val="18"/>
-              </w:rPr>
-              <w:tab/>
-            </w:r>
-            <w:r>
-              <w:rPr>
-                <w:sz w:val="18"/>
-              </w:rPr>
-              <w:tab/>
-              <w:t xml:space="preserve">new </w:t>
-            </w:r>
-            <w:proofErr w:type="spellStart"/>
-            <w:r>
-              <w:rPr>
-                <w:sz w:val="18"/>
-              </w:rPr>
-              <w:t>webpack.optimize.UglifyJsPlugin</w:t>
-            </w:r>
-            <w:proofErr w:type="spellEnd"/>
-            <w:r>
-              <w:rPr>
-                <w:sz w:val="18"/>
-              </w:rPr>
               <w:t>({</w:t>
             </w:r>
           </w:p>
@@ -4783,7 +4894,6 @@
               <w:rPr>
                 <w:sz w:val="18"/>
               </w:rPr>
-              <w:lastRenderedPageBreak/>
               <w:tab/>
             </w:r>
             <w:r>
@@ -5955,6 +6065,7 @@
               <w:rPr>
                 <w:sz w:val="18"/>
               </w:rPr>
+              <w:lastRenderedPageBreak/>
               <w:t>const</w:t>
             </w:r>
             <w:proofErr w:type="spellEnd"/>
@@ -6243,28 +6354,1010 @@
               <w:rPr>
                 <w:sz w:val="18"/>
               </w:rPr>
+              <w:tab/>
+            </w:r>
+            <w:r>
+              <w:rPr>
+                <w:sz w:val="18"/>
+              </w:rPr>
+              <w:tab/>
+              <w:t>//vendors: ['']</w:t>
+            </w:r>
+          </w:p>
+          <w:p>
+            <w:pPr>
+              <w:rPr>
+                <w:sz w:val="18"/>
+              </w:rPr>
+            </w:pPr>
+            <w:r>
+              <w:rPr>
+                <w:sz w:val="18"/>
+              </w:rPr>
+              <w:tab/>
+              <w:t>},</w:t>
+            </w:r>
+          </w:p>
+          <w:p>
+            <w:pPr>
+              <w:rPr>
+                <w:sz w:val="18"/>
+              </w:rPr>
+            </w:pPr>
+            <w:r>
+              <w:rPr>
+                <w:sz w:val="18"/>
+              </w:rPr>
+              <w:tab/>
+              <w:t>output: {</w:t>
+            </w:r>
+          </w:p>
+          <w:p>
+            <w:pPr>
+              <w:rPr>
+                <w:sz w:val="18"/>
+              </w:rPr>
+            </w:pPr>
+            <w:r>
+              <w:rPr>
+                <w:sz w:val="18"/>
+              </w:rPr>
+              <w:tab/>
+            </w:r>
+            <w:r>
+              <w:rPr>
+                <w:sz w:val="18"/>
+              </w:rPr>
+              <w:tab/>
+              <w:t>path: BUILD_PATH,</w:t>
+            </w:r>
+          </w:p>
+          <w:p>
+            <w:pPr>
+              <w:rPr>
+                <w:color w:val="FF0000"/>
+                <w:sz w:val="18"/>
+              </w:rPr>
+            </w:pPr>
+            <w:r>
+              <w:rPr>
+                <w:sz w:val="18"/>
+              </w:rPr>
+              <w:tab/>
+            </w:r>
+            <w:r>
+              <w:rPr>
+                <w:sz w:val="18"/>
+              </w:rPr>
+              <w:tab/>
+            </w:r>
+            <w:r>
+              <w:rPr>
+                <w:color w:val="FF0000"/>
+                <w:sz w:val="18"/>
+              </w:rPr>
+              <w:t>filename: 'assets/[name].bundle.min.js'</w:t>
+            </w:r>
+          </w:p>
+          <w:p>
+            <w:pPr>
+              <w:rPr>
+                <w:sz w:val="18"/>
+              </w:rPr>
+            </w:pPr>
+            <w:r>
+              <w:rPr>
+                <w:sz w:val="18"/>
+              </w:rPr>
+              <w:tab/>
+              <w:t>},</w:t>
+            </w:r>
+          </w:p>
+          <w:p>
+            <w:pPr>
+              <w:rPr>
+                <w:sz w:val="18"/>
+              </w:rPr>
+            </w:pPr>
+            <w:r>
+              <w:rPr>
+                <w:sz w:val="18"/>
+              </w:rPr>
+              <w:tab/>
+              <w:t>module: {</w:t>
+            </w:r>
+          </w:p>
+          <w:p>
+            <w:pPr>
+              <w:rPr>
+                <w:sz w:val="18"/>
+              </w:rPr>
+            </w:pPr>
+            <w:r>
+              <w:rPr>
+                <w:sz w:val="18"/>
+              </w:rPr>
+              <w:tab/>
+            </w:r>
+            <w:r>
+              <w:rPr>
+                <w:sz w:val="18"/>
+              </w:rPr>
+              <w:tab/>
+              <w:t>loaders: [{</w:t>
+            </w:r>
+          </w:p>
+          <w:p>
+            <w:pPr>
+              <w:rPr>
+                <w:sz w:val="18"/>
+              </w:rPr>
+            </w:pPr>
+            <w:r>
+              <w:rPr>
+                <w:sz w:val="18"/>
+              </w:rPr>
+              <w:tab/>
+            </w:r>
+            <w:r>
+              <w:rPr>
+                <w:sz w:val="18"/>
+              </w:rPr>
+              <w:tab/>
+            </w:r>
+            <w:r>
+              <w:rPr>
+                <w:sz w:val="18"/>
+              </w:rPr>
+              <w:tab/>
+            </w:r>
+            <w:proofErr w:type="gramStart"/>
+            <w:r>
+              <w:rPr>
+                <w:sz w:val="18"/>
+              </w:rPr>
+              <w:t>test</w:t>
+            </w:r>
+            <w:proofErr w:type="gramEnd"/>
+            <w:r>
+              <w:rPr>
+                <w:sz w:val="18"/>
+              </w:rPr>
+              <w:t>: /\.</w:t>
+            </w:r>
+            <w:proofErr w:type="spellStart"/>
+            <w:r>
+              <w:rPr>
+                <w:sz w:val="18"/>
+              </w:rPr>
+              <w:t>jsx</w:t>
+            </w:r>
+            <w:proofErr w:type="spellEnd"/>
+            <w:r>
+              <w:rPr>
+                <w:sz w:val="18"/>
+              </w:rPr>
+              <w:t>?$/,</w:t>
+            </w:r>
+          </w:p>
+          <w:p>
+            <w:pPr>
+              <w:rPr>
+                <w:sz w:val="18"/>
+              </w:rPr>
+            </w:pPr>
+            <w:r>
+              <w:rPr>
+                <w:sz w:val="18"/>
+              </w:rPr>
+              <w:tab/>
+            </w:r>
+            <w:r>
+              <w:rPr>
+                <w:sz w:val="18"/>
+              </w:rPr>
+              <w:tab/>
+            </w:r>
+            <w:r>
+              <w:rPr>
+                <w:sz w:val="18"/>
+              </w:rPr>
+              <w:tab/>
+              <w:t>loader: 'babel',</w:t>
+            </w:r>
+          </w:p>
+          <w:p>
+            <w:pPr>
+              <w:rPr>
+                <w:sz w:val="18"/>
+              </w:rPr>
+            </w:pPr>
+            <w:r>
+              <w:rPr>
+                <w:sz w:val="18"/>
+              </w:rPr>
+              <w:tab/>
+            </w:r>
+            <w:r>
+              <w:rPr>
+                <w:sz w:val="18"/>
+              </w:rPr>
+              <w:tab/>
+            </w:r>
+            <w:r>
+              <w:rPr>
+                <w:sz w:val="18"/>
+              </w:rPr>
+              <w:tab/>
+              <w:t>include: APP_PATH</w:t>
+            </w:r>
+          </w:p>
+          <w:p>
+            <w:pPr>
+              <w:rPr>
+                <w:sz w:val="18"/>
+              </w:rPr>
+            </w:pPr>
+            <w:r>
+              <w:rPr>
+                <w:sz w:val="18"/>
+              </w:rPr>
+              <w:tab/>
+            </w:r>
+            <w:r>
+              <w:rPr>
+                <w:sz w:val="18"/>
+              </w:rPr>
+              <w:tab/>
+              <w:t>}, {</w:t>
+            </w:r>
+          </w:p>
+          <w:p>
+            <w:pPr>
+              <w:rPr>
+                <w:sz w:val="18"/>
+              </w:rPr>
+            </w:pPr>
+            <w:r>
+              <w:rPr>
+                <w:sz w:val="18"/>
+              </w:rPr>
+              <w:tab/>
+            </w:r>
+            <w:r>
+              <w:rPr>
+                <w:sz w:val="18"/>
+              </w:rPr>
+              <w:tab/>
+            </w:r>
+            <w:r>
+              <w:rPr>
+                <w:sz w:val="18"/>
+              </w:rPr>
+              <w:tab/>
+              <w:t>test: /\.</w:t>
+            </w:r>
+            <w:proofErr w:type="spellStart"/>
+            <w:r>
+              <w:rPr>
+                <w:sz w:val="18"/>
+              </w:rPr>
+              <w:t>css</w:t>
+            </w:r>
+            <w:proofErr w:type="spellEnd"/>
+            <w:r>
+              <w:rPr>
+                <w:sz w:val="18"/>
+              </w:rPr>
+              <w:t>$/,</w:t>
+            </w:r>
+          </w:p>
+          <w:p>
+            <w:pPr>
+              <w:rPr>
+                <w:sz w:val="18"/>
+              </w:rPr>
+            </w:pPr>
+            <w:r>
+              <w:rPr>
+                <w:sz w:val="18"/>
+              </w:rPr>
+              <w:tab/>
+            </w:r>
+            <w:r>
+              <w:rPr>
+                <w:sz w:val="18"/>
+              </w:rPr>
+              <w:tab/>
+            </w:r>
+            <w:r>
+              <w:rPr>
+                <w:sz w:val="18"/>
+              </w:rPr>
+              <w:tab/>
+              <w:t xml:space="preserve">loader: </w:t>
+            </w:r>
+            <w:proofErr w:type="spellStart"/>
+            <w:r>
+              <w:rPr>
+                <w:sz w:val="18"/>
+              </w:rPr>
+              <w:t>ExtractTextPlugin.extract</w:t>
+            </w:r>
+            <w:proofErr w:type="spellEnd"/>
+            <w:r>
+              <w:rPr>
+                <w:sz w:val="18"/>
+              </w:rPr>
+              <w:t>("style-loader", "</w:t>
+            </w:r>
+            <w:proofErr w:type="spellStart"/>
+            <w:r>
+              <w:rPr>
+                <w:sz w:val="18"/>
+              </w:rPr>
+              <w:t>css</w:t>
+            </w:r>
+            <w:proofErr w:type="spellEnd"/>
+            <w:r>
+              <w:rPr>
+                <w:sz w:val="18"/>
+              </w:rPr>
+              <w:t>-loader")</w:t>
+            </w:r>
+          </w:p>
+          <w:p>
+            <w:pPr>
+              <w:rPr>
+                <w:sz w:val="18"/>
+              </w:rPr>
+            </w:pPr>
+            <w:r>
+              <w:rPr>
+                <w:sz w:val="18"/>
+              </w:rPr>
+              <w:tab/>
+            </w:r>
+            <w:r>
+              <w:rPr>
+                <w:sz w:val="18"/>
+              </w:rPr>
+              <w:tab/>
+              <w:t>}, {</w:t>
+            </w:r>
+          </w:p>
+          <w:p>
+            <w:pPr>
+              <w:rPr>
+                <w:sz w:val="18"/>
+              </w:rPr>
+            </w:pPr>
+            <w:r>
+              <w:rPr>
+                <w:sz w:val="18"/>
+              </w:rPr>
+              <w:tab/>
+            </w:r>
+            <w:r>
+              <w:rPr>
+                <w:sz w:val="18"/>
+              </w:rPr>
+              <w:tab/>
+            </w:r>
+            <w:r>
+              <w:rPr>
+                <w:sz w:val="18"/>
+              </w:rPr>
+              <w:tab/>
+              <w:t>test: /\.</w:t>
+            </w:r>
+            <w:proofErr w:type="spellStart"/>
+            <w:r>
+              <w:rPr>
+                <w:sz w:val="18"/>
+              </w:rPr>
+              <w:t>scss</w:t>
+            </w:r>
+            <w:proofErr w:type="spellEnd"/>
+            <w:r>
+              <w:rPr>
+                <w:sz w:val="18"/>
+              </w:rPr>
+              <w:t>$/,</w:t>
+            </w:r>
+          </w:p>
+          <w:p>
+            <w:pPr>
+              <w:rPr>
+                <w:sz w:val="18"/>
+              </w:rPr>
+            </w:pPr>
+            <w:r>
+              <w:rPr>
+                <w:sz w:val="18"/>
+              </w:rPr>
+              <w:tab/>
+            </w:r>
+            <w:r>
+              <w:rPr>
+                <w:sz w:val="18"/>
+              </w:rPr>
+              <w:tab/>
+            </w:r>
+            <w:r>
+              <w:rPr>
+                <w:sz w:val="18"/>
+              </w:rPr>
+              <w:tab/>
+              <w:t xml:space="preserve">loader: </w:t>
+            </w:r>
+            <w:proofErr w:type="spellStart"/>
+            <w:r>
+              <w:rPr>
+                <w:sz w:val="18"/>
+              </w:rPr>
+              <w:t>ExtractTextPlugin.extract</w:t>
+            </w:r>
+            <w:proofErr w:type="spellEnd"/>
+            <w:r>
+              <w:rPr>
+                <w:sz w:val="18"/>
+              </w:rPr>
+              <w:t>('style-loader', '</w:t>
+            </w:r>
+            <w:proofErr w:type="spellStart"/>
+            <w:r>
+              <w:rPr>
+                <w:sz w:val="18"/>
+              </w:rPr>
+              <w:t>css!sass</w:t>
+            </w:r>
+            <w:proofErr w:type="spellEnd"/>
+            <w:r>
+              <w:rPr>
+                <w:sz w:val="18"/>
+              </w:rPr>
+              <w:t>')</w:t>
+            </w:r>
+          </w:p>
+          <w:p>
+            <w:pPr>
+              <w:rPr>
+                <w:sz w:val="18"/>
+              </w:rPr>
+            </w:pPr>
+            <w:r>
+              <w:rPr>
+                <w:sz w:val="18"/>
+              </w:rPr>
+              <w:tab/>
+            </w:r>
+            <w:r>
+              <w:rPr>
+                <w:sz w:val="18"/>
+              </w:rPr>
+              <w:tab/>
+              <w:t>}, {</w:t>
+            </w:r>
+          </w:p>
+          <w:p>
+            <w:pPr>
+              <w:rPr>
+                <w:sz w:val="18"/>
+              </w:rPr>
+            </w:pPr>
+            <w:r>
+              <w:rPr>
+                <w:sz w:val="18"/>
+              </w:rPr>
+              <w:tab/>
+            </w:r>
+            <w:r>
+              <w:rPr>
+                <w:sz w:val="18"/>
+              </w:rPr>
+              <w:tab/>
+            </w:r>
+            <w:r>
+              <w:rPr>
+                <w:sz w:val="18"/>
+              </w:rPr>
+              <w:tab/>
+              <w:t>test: /\.</w:t>
+            </w:r>
+            <w:proofErr w:type="spellStart"/>
+            <w:r>
+              <w:rPr>
+                <w:sz w:val="18"/>
+              </w:rPr>
+              <w:t>svg</w:t>
+            </w:r>
+            <w:proofErr w:type="spellEnd"/>
+            <w:r>
+              <w:rPr>
+                <w:sz w:val="18"/>
+              </w:rPr>
+              <w:t>$/,</w:t>
+            </w:r>
+          </w:p>
+          <w:p>
+            <w:pPr>
+              <w:rPr>
+                <w:sz w:val="18"/>
+              </w:rPr>
+            </w:pPr>
+            <w:r>
+              <w:rPr>
+                <w:sz w:val="18"/>
+              </w:rPr>
+              <w:tab/>
+            </w:r>
+            <w:r>
+              <w:rPr>
+                <w:sz w:val="18"/>
+              </w:rPr>
+              <w:tab/>
+            </w:r>
+            <w:r>
+              <w:rPr>
+                <w:sz w:val="18"/>
+              </w:rPr>
+              <w:tab/>
+              <w:t>loader: 'url?limit=65000&amp;mimetype=image/svg+xml&amp;name=assets/fonts/[name].[ext]'</w:t>
+            </w:r>
+          </w:p>
+          <w:p>
+            <w:pPr>
+              <w:rPr>
+                <w:sz w:val="18"/>
+              </w:rPr>
+            </w:pPr>
+            <w:r>
+              <w:rPr>
+                <w:sz w:val="18"/>
+              </w:rPr>
+              <w:tab/>
+            </w:r>
+            <w:r>
+              <w:rPr>
+                <w:sz w:val="18"/>
+              </w:rPr>
+              <w:tab/>
+              <w:t>}, {</w:t>
+            </w:r>
+          </w:p>
+          <w:p>
+            <w:pPr>
+              <w:rPr>
+                <w:sz w:val="18"/>
+              </w:rPr>
+            </w:pPr>
+            <w:r>
+              <w:rPr>
+                <w:sz w:val="18"/>
+              </w:rPr>
+              <w:tab/>
+            </w:r>
+            <w:r>
+              <w:rPr>
+                <w:sz w:val="18"/>
+              </w:rPr>
+              <w:tab/>
+            </w:r>
+            <w:r>
+              <w:rPr>
+                <w:sz w:val="18"/>
+              </w:rPr>
+              <w:tab/>
+              <w:t>test: /\.</w:t>
+            </w:r>
+            <w:proofErr w:type="spellStart"/>
+            <w:r>
+              <w:rPr>
+                <w:sz w:val="18"/>
+              </w:rPr>
+              <w:t>woff</w:t>
+            </w:r>
+            <w:proofErr w:type="spellEnd"/>
+            <w:r>
+              <w:rPr>
+                <w:sz w:val="18"/>
+              </w:rPr>
+              <w:t>$/,</w:t>
+            </w:r>
+          </w:p>
+          <w:p>
+            <w:pPr>
+              <w:rPr>
+                <w:sz w:val="18"/>
+              </w:rPr>
+            </w:pPr>
+            <w:r>
+              <w:rPr>
+                <w:sz w:val="18"/>
+              </w:rPr>
+              <w:tab/>
+            </w:r>
+            <w:r>
+              <w:rPr>
+                <w:sz w:val="18"/>
+              </w:rPr>
+              <w:tab/>
+            </w:r>
+            <w:r>
+              <w:rPr>
+                <w:sz w:val="18"/>
+              </w:rPr>
+              <w:tab/>
+              <w:t>loader: 'url?limit=65000&amp;mimetype=application/font-woff&amp;name=assets/fonts/[name].[ext]'</w:t>
+            </w:r>
+          </w:p>
+          <w:p>
+            <w:pPr>
+              <w:rPr>
+                <w:sz w:val="18"/>
+              </w:rPr>
+            </w:pPr>
+            <w:r>
+              <w:rPr>
+                <w:sz w:val="18"/>
+              </w:rPr>
+              <w:tab/>
+            </w:r>
+            <w:r>
+              <w:rPr>
+                <w:sz w:val="18"/>
+              </w:rPr>
+              <w:tab/>
+              <w:t>}, {</w:t>
+            </w:r>
+          </w:p>
+          <w:p>
+            <w:pPr>
+              <w:rPr>
+                <w:sz w:val="18"/>
+              </w:rPr>
+            </w:pPr>
+            <w:r>
+              <w:rPr>
+                <w:sz w:val="18"/>
+              </w:rPr>
+              <w:tab/>
+            </w:r>
+            <w:r>
+              <w:rPr>
+                <w:sz w:val="18"/>
+              </w:rPr>
+              <w:tab/>
+            </w:r>
+            <w:r>
+              <w:rPr>
+                <w:sz w:val="18"/>
+              </w:rPr>
+              <w:tab/>
+              <w:t>test: /\.woff2$/,</w:t>
+            </w:r>
+          </w:p>
+          <w:p>
+            <w:pPr>
+              <w:rPr>
+                <w:sz w:val="18"/>
+              </w:rPr>
+            </w:pPr>
+            <w:r>
+              <w:rPr>
+                <w:sz w:val="18"/>
+              </w:rPr>
+              <w:tab/>
+            </w:r>
+            <w:r>
+              <w:rPr>
+                <w:sz w:val="18"/>
+              </w:rPr>
+              <w:tab/>
+            </w:r>
+            <w:r>
+              <w:rPr>
+                <w:sz w:val="18"/>
+              </w:rPr>
+              <w:tab/>
+              <w:t>loader: 'url?limit=65000&amp;mimetype=application/font-woff2&amp;name=assets/fonts/[name].[ext]'</w:t>
+            </w:r>
+          </w:p>
+          <w:p>
+            <w:pPr>
+              <w:rPr>
+                <w:sz w:val="18"/>
+              </w:rPr>
+            </w:pPr>
+            <w:r>
+              <w:rPr>
+                <w:sz w:val="18"/>
+              </w:rPr>
+              <w:tab/>
+            </w:r>
+            <w:r>
+              <w:rPr>
+                <w:sz w:val="18"/>
+              </w:rPr>
+              <w:tab/>
+              <w:t>}, {</w:t>
+            </w:r>
+          </w:p>
+          <w:p>
+            <w:pPr>
+              <w:rPr>
+                <w:sz w:val="18"/>
+              </w:rPr>
+            </w:pPr>
+            <w:r>
+              <w:rPr>
+                <w:sz w:val="18"/>
+              </w:rPr>
+              <w:tab/>
+            </w:r>
+            <w:r>
+              <w:rPr>
+                <w:sz w:val="18"/>
+              </w:rPr>
+              <w:tab/>
+            </w:r>
+            <w:r>
+              <w:rPr>
+                <w:sz w:val="18"/>
+              </w:rPr>
+              <w:tab/>
+              <w:t>test: /\.[</w:t>
+            </w:r>
+            <w:proofErr w:type="spellStart"/>
+            <w:r>
+              <w:rPr>
+                <w:sz w:val="18"/>
+              </w:rPr>
+              <w:t>ot</w:t>
+            </w:r>
+            <w:proofErr w:type="spellEnd"/>
+            <w:r>
+              <w:rPr>
+                <w:sz w:val="18"/>
+              </w:rPr>
+              <w:t>]</w:t>
+            </w:r>
+            <w:proofErr w:type="spellStart"/>
+            <w:r>
+              <w:rPr>
+                <w:sz w:val="18"/>
+              </w:rPr>
+              <w:t>tf</w:t>
+            </w:r>
+            <w:proofErr w:type="spellEnd"/>
+            <w:r>
+              <w:rPr>
+                <w:sz w:val="18"/>
+              </w:rPr>
+              <w:t>$/,</w:t>
+            </w:r>
+          </w:p>
+          <w:p>
+            <w:pPr>
+              <w:rPr>
+                <w:sz w:val="18"/>
+              </w:rPr>
+            </w:pPr>
+            <w:r>
+              <w:rPr>
+                <w:sz w:val="18"/>
+              </w:rPr>
+              <w:tab/>
+            </w:r>
+            <w:r>
+              <w:rPr>
+                <w:sz w:val="18"/>
+              </w:rPr>
+              <w:tab/>
+            </w:r>
+            <w:r>
+              <w:rPr>
+                <w:sz w:val="18"/>
+              </w:rPr>
+              <w:tab/>
+              <w:t>loader: 'url?limit=65000&amp;mimetype=application/octet-stream&amp;name=assets/fonts/[name].[ext]'</w:t>
+            </w:r>
+          </w:p>
+          <w:p>
+            <w:pPr>
+              <w:rPr>
+                <w:sz w:val="18"/>
+              </w:rPr>
+            </w:pPr>
+            <w:r>
+              <w:rPr>
+                <w:sz w:val="18"/>
+              </w:rPr>
+              <w:tab/>
+            </w:r>
+            <w:r>
+              <w:rPr>
+                <w:sz w:val="18"/>
+              </w:rPr>
+              <w:tab/>
+              <w:t>}, {</w:t>
+            </w:r>
+          </w:p>
+          <w:p>
+            <w:pPr>
+              <w:rPr>
+                <w:sz w:val="18"/>
+              </w:rPr>
+            </w:pPr>
+            <w:r>
+              <w:rPr>
+                <w:sz w:val="18"/>
+              </w:rPr>
+              <w:tab/>
+            </w:r>
+            <w:r>
+              <w:rPr>
+                <w:sz w:val="18"/>
+              </w:rPr>
+              <w:tab/>
+            </w:r>
+            <w:r>
+              <w:rPr>
+                <w:sz w:val="18"/>
+              </w:rPr>
+              <w:tab/>
+              <w:t>test: /\.</w:t>
+            </w:r>
+            <w:proofErr w:type="spellStart"/>
+            <w:r>
+              <w:rPr>
+                <w:sz w:val="18"/>
+              </w:rPr>
+              <w:t>eot</w:t>
+            </w:r>
+            <w:proofErr w:type="spellEnd"/>
+            <w:r>
+              <w:rPr>
+                <w:sz w:val="18"/>
+              </w:rPr>
+              <w:t>$/,</w:t>
+            </w:r>
+          </w:p>
+          <w:p>
+            <w:pPr>
+              <w:rPr>
+                <w:sz w:val="18"/>
+              </w:rPr>
+            </w:pPr>
+            <w:r>
+              <w:rPr>
+                <w:sz w:val="18"/>
+              </w:rPr>
+              <w:tab/>
+            </w:r>
+            <w:r>
+              <w:rPr>
+                <w:sz w:val="18"/>
+              </w:rPr>
+              <w:tab/>
+            </w:r>
+            <w:r>
+              <w:rPr>
+                <w:sz w:val="18"/>
+              </w:rPr>
+              <w:tab/>
+              <w:t>loader: 'url?limit=65000&amp;mimetype=application/vnd.ms-fontobject&amp;name=assets/fonts/[name].[ext]'</w:t>
+            </w:r>
+          </w:p>
+          <w:p>
+            <w:pPr>
+              <w:rPr>
+                <w:sz w:val="18"/>
+              </w:rPr>
+            </w:pPr>
+            <w:r>
+              <w:rPr>
+                <w:sz w:val="18"/>
+              </w:rPr>
+              <w:tab/>
+            </w:r>
+            <w:r>
+              <w:rPr>
+                <w:sz w:val="18"/>
+              </w:rPr>
+              <w:tab/>
+              <w:t>}, ]</w:t>
+            </w:r>
+          </w:p>
+          <w:p>
+            <w:pPr>
+              <w:rPr>
+                <w:sz w:val="18"/>
+              </w:rPr>
+            </w:pPr>
+            <w:r>
+              <w:rPr>
+                <w:sz w:val="18"/>
+              </w:rPr>
+              <w:tab/>
+              <w:t>},</w:t>
+            </w:r>
+          </w:p>
+          <w:p>
+            <w:pPr>
+              <w:rPr>
+                <w:sz w:val="18"/>
+              </w:rPr>
+            </w:pPr>
+            <w:r>
+              <w:rPr>
+                <w:sz w:val="18"/>
+              </w:rPr>
+              <w:tab/>
+              <w:t>resolve: {</w:t>
+            </w:r>
+          </w:p>
+          <w:p>
+            <w:pPr>
+              <w:rPr>
+                <w:sz w:val="18"/>
+              </w:rPr>
+            </w:pPr>
+            <w:r>
+              <w:rPr>
+                <w:sz w:val="18"/>
+              </w:rPr>
+              <w:tab/>
+            </w:r>
+            <w:r>
+              <w:rPr>
+                <w:sz w:val="18"/>
+              </w:rPr>
+              <w:tab/>
+              <w:t>extensions: ['', '.</w:t>
+            </w:r>
+            <w:proofErr w:type="spellStart"/>
+            <w:r>
+              <w:rPr>
+                <w:sz w:val="18"/>
+              </w:rPr>
+              <w:t>js</w:t>
+            </w:r>
+            <w:proofErr w:type="spellEnd"/>
+            <w:r>
+              <w:rPr>
+                <w:sz w:val="18"/>
+              </w:rPr>
+              <w:t>', '.</w:t>
+            </w:r>
+            <w:proofErr w:type="spellStart"/>
+            <w:r>
+              <w:rPr>
+                <w:sz w:val="18"/>
+              </w:rPr>
+              <w:t>jsx</w:t>
+            </w:r>
+            <w:proofErr w:type="spellEnd"/>
+            <w:r>
+              <w:rPr>
+                <w:sz w:val="18"/>
+              </w:rPr>
+              <w:t>']</w:t>
+            </w:r>
+          </w:p>
+          <w:p>
+            <w:pPr>
+              <w:rPr>
+                <w:sz w:val="18"/>
+              </w:rPr>
+            </w:pPr>
+            <w:r>
+              <w:rPr>
+                <w:sz w:val="18"/>
+              </w:rPr>
               <w:lastRenderedPageBreak/>
               <w:tab/>
-            </w:r>
-            <w:r>
-              <w:rPr>
-                <w:sz w:val="18"/>
-              </w:rPr>
-              <w:tab/>
-              <w:t>//vendors: ['']</w:t>
-            </w:r>
-          </w:p>
-          <w:p>
-            <w:pPr>
-              <w:rPr>
-                <w:sz w:val="18"/>
-              </w:rPr>
-            </w:pPr>
-            <w:r>
-              <w:rPr>
-                <w:sz w:val="18"/>
-              </w:rPr>
-              <w:tab/>
               <w:t>},</w:t>
             </w:r>
           </w:p>
@@ -6279,1022 +7372,40 @@
                 <w:sz w:val="18"/>
               </w:rPr>
               <w:tab/>
-              <w:t>output: {</w:t>
-            </w:r>
-          </w:p>
-          <w:p>
-            <w:pPr>
-              <w:rPr>
-                <w:sz w:val="18"/>
-              </w:rPr>
-            </w:pPr>
-            <w:r>
-              <w:rPr>
-                <w:sz w:val="18"/>
-              </w:rPr>
-              <w:tab/>
-            </w:r>
-            <w:r>
-              <w:rPr>
-                <w:sz w:val="18"/>
-              </w:rPr>
-              <w:tab/>
-              <w:t>path: BUILD_PATH,</w:t>
-            </w:r>
-          </w:p>
-          <w:p>
-            <w:pPr>
-              <w:rPr>
-                <w:color w:val="FF0000"/>
-                <w:sz w:val="18"/>
-              </w:rPr>
-            </w:pPr>
-            <w:r>
-              <w:rPr>
-                <w:sz w:val="18"/>
-              </w:rPr>
-              <w:tab/>
-            </w:r>
-            <w:r>
-              <w:rPr>
-                <w:sz w:val="18"/>
-              </w:rPr>
-              <w:tab/>
-            </w:r>
-            <w:r>
-              <w:rPr>
-                <w:color w:val="FF0000"/>
-                <w:sz w:val="18"/>
-              </w:rPr>
-              <w:t>filename: 'assets/[name].bundle.min.js'</w:t>
-            </w:r>
-          </w:p>
-          <w:p>
-            <w:pPr>
-              <w:rPr>
-                <w:sz w:val="18"/>
-              </w:rPr>
-            </w:pPr>
-            <w:r>
-              <w:rPr>
-                <w:sz w:val="18"/>
-              </w:rPr>
-              <w:tab/>
-              <w:t>},</w:t>
-            </w:r>
-          </w:p>
-          <w:p>
-            <w:pPr>
-              <w:rPr>
-                <w:sz w:val="18"/>
-              </w:rPr>
-            </w:pPr>
-            <w:r>
-              <w:rPr>
-                <w:sz w:val="18"/>
-              </w:rPr>
-              <w:tab/>
-              <w:t>module: {</w:t>
-            </w:r>
-          </w:p>
-          <w:p>
-            <w:pPr>
-              <w:rPr>
-                <w:sz w:val="18"/>
-              </w:rPr>
-            </w:pPr>
-            <w:r>
-              <w:rPr>
-                <w:sz w:val="18"/>
-              </w:rPr>
-              <w:tab/>
-            </w:r>
-            <w:r>
-              <w:rPr>
-                <w:sz w:val="18"/>
-              </w:rPr>
-              <w:tab/>
-              <w:t>loaders: [{</w:t>
-            </w:r>
-          </w:p>
-          <w:p>
-            <w:pPr>
-              <w:rPr>
-                <w:sz w:val="18"/>
-              </w:rPr>
-            </w:pPr>
-            <w:r>
-              <w:rPr>
-                <w:sz w:val="18"/>
-              </w:rPr>
-              <w:tab/>
-            </w:r>
-            <w:r>
-              <w:rPr>
-                <w:sz w:val="18"/>
-              </w:rPr>
-              <w:tab/>
-            </w:r>
-            <w:r>
-              <w:rPr>
-                <w:sz w:val="18"/>
-              </w:rPr>
-              <w:tab/>
-            </w:r>
-            <w:proofErr w:type="gramStart"/>
-            <w:r>
-              <w:rPr>
-                <w:sz w:val="18"/>
-              </w:rPr>
-              <w:t>test</w:t>
-            </w:r>
-            <w:proofErr w:type="gramEnd"/>
-            <w:r>
-              <w:rPr>
-                <w:sz w:val="18"/>
-              </w:rPr>
-              <w:t>: /\.</w:t>
+              <w:t>plugins: [</w:t>
+            </w:r>
+          </w:p>
+          <w:p>
+            <w:pPr>
+              <w:rPr>
+                <w:sz w:val="18"/>
+              </w:rPr>
+            </w:pPr>
+            <w:r>
+              <w:rPr>
+                <w:sz w:val="18"/>
+              </w:rPr>
+              <w:tab/>
+            </w:r>
+            <w:r>
+              <w:rPr>
+                <w:sz w:val="18"/>
+              </w:rPr>
+              <w:tab/>
+              <w:t xml:space="preserve">new </w:t>
             </w:r>
             <w:proofErr w:type="spellStart"/>
             <w:r>
               <w:rPr>
                 <w:sz w:val="18"/>
               </w:rPr>
-              <w:t>jsx</w:t>
+              <w:t>webpack.optimize.UglifyJsPlugin</w:t>
             </w:r>
             <w:proofErr w:type="spellEnd"/>
             <w:r>
               <w:rPr>
                 <w:sz w:val="18"/>
               </w:rPr>
-              <w:t>?$/,</w:t>
-            </w:r>
-          </w:p>
-          <w:p>
-            <w:pPr>
-              <w:rPr>
-                <w:sz w:val="18"/>
-              </w:rPr>
-            </w:pPr>
-            <w:r>
-              <w:rPr>
-                <w:sz w:val="18"/>
-              </w:rPr>
-              <w:tab/>
-            </w:r>
-            <w:r>
-              <w:rPr>
-                <w:sz w:val="18"/>
-              </w:rPr>
-              <w:tab/>
-            </w:r>
-            <w:r>
-              <w:rPr>
-                <w:sz w:val="18"/>
-              </w:rPr>
-              <w:tab/>
-              <w:t>loader: 'babel',</w:t>
-            </w:r>
-          </w:p>
-          <w:p>
-            <w:pPr>
-              <w:rPr>
-                <w:sz w:val="18"/>
-              </w:rPr>
-            </w:pPr>
-            <w:r>
-              <w:rPr>
-                <w:sz w:val="18"/>
-              </w:rPr>
-              <w:tab/>
-            </w:r>
-            <w:r>
-              <w:rPr>
-                <w:sz w:val="18"/>
-              </w:rPr>
-              <w:tab/>
-            </w:r>
-            <w:r>
-              <w:rPr>
-                <w:sz w:val="18"/>
-              </w:rPr>
-              <w:tab/>
-              <w:t>include: APP_PATH</w:t>
-            </w:r>
-          </w:p>
-          <w:p>
-            <w:pPr>
-              <w:rPr>
-                <w:sz w:val="18"/>
-              </w:rPr>
-            </w:pPr>
-            <w:r>
-              <w:rPr>
-                <w:sz w:val="18"/>
-              </w:rPr>
-              <w:tab/>
-            </w:r>
-            <w:r>
-              <w:rPr>
-                <w:sz w:val="18"/>
-              </w:rPr>
-              <w:tab/>
-              <w:t>}, {</w:t>
-            </w:r>
-          </w:p>
-          <w:p>
-            <w:pPr>
-              <w:rPr>
-                <w:sz w:val="18"/>
-              </w:rPr>
-            </w:pPr>
-            <w:r>
-              <w:rPr>
-                <w:sz w:val="18"/>
-              </w:rPr>
-              <w:tab/>
-            </w:r>
-            <w:r>
-              <w:rPr>
-                <w:sz w:val="18"/>
-              </w:rPr>
-              <w:tab/>
-            </w:r>
-            <w:r>
-              <w:rPr>
-                <w:sz w:val="18"/>
-              </w:rPr>
-              <w:tab/>
-              <w:t>test: /\.</w:t>
-            </w:r>
-            <w:proofErr w:type="spellStart"/>
-            <w:r>
-              <w:rPr>
-                <w:sz w:val="18"/>
-              </w:rPr>
-              <w:t>css</w:t>
-            </w:r>
-            <w:proofErr w:type="spellEnd"/>
-            <w:r>
-              <w:rPr>
-                <w:sz w:val="18"/>
-              </w:rPr>
-              <w:t>$/,</w:t>
-            </w:r>
-          </w:p>
-          <w:p>
-            <w:pPr>
-              <w:rPr>
-                <w:sz w:val="18"/>
-              </w:rPr>
-            </w:pPr>
-            <w:r>
-              <w:rPr>
-                <w:sz w:val="18"/>
-              </w:rPr>
-              <w:tab/>
-            </w:r>
-            <w:r>
-              <w:rPr>
-                <w:sz w:val="18"/>
-              </w:rPr>
-              <w:tab/>
-            </w:r>
-            <w:r>
-              <w:rPr>
-                <w:sz w:val="18"/>
-              </w:rPr>
-              <w:tab/>
-              <w:t xml:space="preserve">loader: </w:t>
-            </w:r>
-            <w:proofErr w:type="spellStart"/>
-            <w:r>
-              <w:rPr>
-                <w:sz w:val="18"/>
-              </w:rPr>
-              <w:t>ExtractTextPlugin.extract</w:t>
-            </w:r>
-            <w:proofErr w:type="spellEnd"/>
-            <w:r>
-              <w:rPr>
-                <w:sz w:val="18"/>
-              </w:rPr>
-              <w:t>("style-loader", "</w:t>
-            </w:r>
-            <w:proofErr w:type="spellStart"/>
-            <w:r>
-              <w:rPr>
-                <w:sz w:val="18"/>
-              </w:rPr>
-              <w:t>css</w:t>
-            </w:r>
-            <w:proofErr w:type="spellEnd"/>
-            <w:r>
-              <w:rPr>
-                <w:sz w:val="18"/>
-              </w:rPr>
-              <w:t>-loader")</w:t>
-            </w:r>
-          </w:p>
-          <w:p>
-            <w:pPr>
-              <w:rPr>
-                <w:sz w:val="18"/>
-              </w:rPr>
-            </w:pPr>
-            <w:r>
-              <w:rPr>
-                <w:sz w:val="18"/>
-              </w:rPr>
-              <w:tab/>
-            </w:r>
-            <w:r>
-              <w:rPr>
-                <w:sz w:val="18"/>
-              </w:rPr>
-              <w:tab/>
-              <w:t>}, {</w:t>
-            </w:r>
-          </w:p>
-          <w:p>
-            <w:pPr>
-              <w:rPr>
-                <w:sz w:val="18"/>
-              </w:rPr>
-            </w:pPr>
-            <w:r>
-              <w:rPr>
-                <w:sz w:val="18"/>
-              </w:rPr>
-              <w:tab/>
-            </w:r>
-            <w:r>
-              <w:rPr>
-                <w:sz w:val="18"/>
-              </w:rPr>
-              <w:tab/>
-            </w:r>
-            <w:r>
-              <w:rPr>
-                <w:sz w:val="18"/>
-              </w:rPr>
-              <w:tab/>
-              <w:t>test: /\.</w:t>
-            </w:r>
-            <w:proofErr w:type="spellStart"/>
-            <w:r>
-              <w:rPr>
-                <w:sz w:val="18"/>
-              </w:rPr>
-              <w:t>scss</w:t>
-            </w:r>
-            <w:proofErr w:type="spellEnd"/>
-            <w:r>
-              <w:rPr>
-                <w:sz w:val="18"/>
-              </w:rPr>
-              <w:t>$/,</w:t>
-            </w:r>
-          </w:p>
-          <w:p>
-            <w:pPr>
-              <w:rPr>
-                <w:sz w:val="18"/>
-              </w:rPr>
-            </w:pPr>
-            <w:r>
-              <w:rPr>
-                <w:sz w:val="18"/>
-              </w:rPr>
-              <w:tab/>
-            </w:r>
-            <w:r>
-              <w:rPr>
-                <w:sz w:val="18"/>
-              </w:rPr>
-              <w:tab/>
-            </w:r>
-            <w:r>
-              <w:rPr>
-                <w:sz w:val="18"/>
-              </w:rPr>
-              <w:tab/>
-              <w:t xml:space="preserve">loader: </w:t>
-            </w:r>
-            <w:proofErr w:type="spellStart"/>
-            <w:r>
-              <w:rPr>
-                <w:sz w:val="18"/>
-              </w:rPr>
-              <w:t>ExtractTextPlugin.extract</w:t>
-            </w:r>
-            <w:proofErr w:type="spellEnd"/>
-            <w:r>
-              <w:rPr>
-                <w:sz w:val="18"/>
-              </w:rPr>
-              <w:t>('style-loader', '</w:t>
-            </w:r>
-            <w:proofErr w:type="spellStart"/>
-            <w:r>
-              <w:rPr>
-                <w:sz w:val="18"/>
-              </w:rPr>
-              <w:t>css!sass</w:t>
-            </w:r>
-            <w:proofErr w:type="spellEnd"/>
-            <w:r>
-              <w:rPr>
-                <w:sz w:val="18"/>
-              </w:rPr>
-              <w:t>')</w:t>
-            </w:r>
-          </w:p>
-          <w:p>
-            <w:pPr>
-              <w:rPr>
-                <w:sz w:val="18"/>
-              </w:rPr>
-            </w:pPr>
-            <w:r>
-              <w:rPr>
-                <w:sz w:val="18"/>
-              </w:rPr>
-              <w:tab/>
-            </w:r>
-            <w:r>
-              <w:rPr>
-                <w:sz w:val="18"/>
-              </w:rPr>
-              <w:tab/>
-              <w:t>}, {</w:t>
-            </w:r>
-          </w:p>
-          <w:p>
-            <w:pPr>
-              <w:rPr>
-                <w:sz w:val="18"/>
-              </w:rPr>
-            </w:pPr>
-            <w:r>
-              <w:rPr>
-                <w:sz w:val="18"/>
-              </w:rPr>
-              <w:tab/>
-            </w:r>
-            <w:r>
-              <w:rPr>
-                <w:sz w:val="18"/>
-              </w:rPr>
-              <w:tab/>
-            </w:r>
-            <w:r>
-              <w:rPr>
-                <w:sz w:val="18"/>
-              </w:rPr>
-              <w:tab/>
-              <w:t>test: /\.</w:t>
-            </w:r>
-            <w:proofErr w:type="spellStart"/>
-            <w:r>
-              <w:rPr>
-                <w:sz w:val="18"/>
-              </w:rPr>
-              <w:t>svg</w:t>
-            </w:r>
-            <w:proofErr w:type="spellEnd"/>
-            <w:r>
-              <w:rPr>
-                <w:sz w:val="18"/>
-              </w:rPr>
-              <w:t>$/,</w:t>
-            </w:r>
-          </w:p>
-          <w:p>
-            <w:pPr>
-              <w:rPr>
-                <w:sz w:val="18"/>
-              </w:rPr>
-            </w:pPr>
-            <w:r>
-              <w:rPr>
-                <w:sz w:val="18"/>
-              </w:rPr>
-              <w:tab/>
-            </w:r>
-            <w:r>
-              <w:rPr>
-                <w:sz w:val="18"/>
-              </w:rPr>
-              <w:tab/>
-            </w:r>
-            <w:r>
-              <w:rPr>
-                <w:sz w:val="18"/>
-              </w:rPr>
-              <w:tab/>
-              <w:t>loader: 'url?limit=65000&amp;mimetype=image/svg+xml&amp;name=assets/fonts/[name].[ext]'</w:t>
-            </w:r>
-          </w:p>
-          <w:p>
-            <w:pPr>
-              <w:rPr>
-                <w:sz w:val="18"/>
-              </w:rPr>
-            </w:pPr>
-            <w:r>
-              <w:rPr>
-                <w:sz w:val="18"/>
-              </w:rPr>
-              <w:tab/>
-            </w:r>
-            <w:r>
-              <w:rPr>
-                <w:sz w:val="18"/>
-              </w:rPr>
-              <w:tab/>
-              <w:t>}, {</w:t>
-            </w:r>
-          </w:p>
-          <w:p>
-            <w:pPr>
-              <w:rPr>
-                <w:sz w:val="18"/>
-              </w:rPr>
-            </w:pPr>
-            <w:r>
-              <w:rPr>
-                <w:sz w:val="18"/>
-              </w:rPr>
-              <w:tab/>
-            </w:r>
-            <w:r>
-              <w:rPr>
-                <w:sz w:val="18"/>
-              </w:rPr>
-              <w:tab/>
-            </w:r>
-            <w:r>
-              <w:rPr>
-                <w:sz w:val="18"/>
-              </w:rPr>
-              <w:tab/>
-              <w:t>test: /\.</w:t>
-            </w:r>
-            <w:proofErr w:type="spellStart"/>
-            <w:r>
-              <w:rPr>
-                <w:sz w:val="18"/>
-              </w:rPr>
-              <w:t>woff</w:t>
-            </w:r>
-            <w:proofErr w:type="spellEnd"/>
-            <w:r>
-              <w:rPr>
-                <w:sz w:val="18"/>
-              </w:rPr>
-              <w:t>$/,</w:t>
-            </w:r>
-          </w:p>
-          <w:p>
-            <w:pPr>
-              <w:rPr>
-                <w:sz w:val="18"/>
-              </w:rPr>
-            </w:pPr>
-            <w:r>
-              <w:rPr>
-                <w:sz w:val="18"/>
-              </w:rPr>
-              <w:tab/>
-            </w:r>
-            <w:r>
-              <w:rPr>
-                <w:sz w:val="18"/>
-              </w:rPr>
-              <w:tab/>
-            </w:r>
-            <w:r>
-              <w:rPr>
-                <w:sz w:val="18"/>
-              </w:rPr>
-              <w:tab/>
-              <w:t>loader: 'url?limit=65000&amp;mimetype=application/font-woff&amp;name=assets/fonts/[name].[ext]'</w:t>
-            </w:r>
-          </w:p>
-          <w:p>
-            <w:pPr>
-              <w:rPr>
-                <w:sz w:val="18"/>
-              </w:rPr>
-            </w:pPr>
-            <w:r>
-              <w:rPr>
-                <w:sz w:val="18"/>
-              </w:rPr>
-              <w:tab/>
-            </w:r>
-            <w:r>
-              <w:rPr>
-                <w:sz w:val="18"/>
-              </w:rPr>
-              <w:tab/>
-              <w:t>}, {</w:t>
-            </w:r>
-          </w:p>
-          <w:p>
-            <w:pPr>
-              <w:rPr>
-                <w:sz w:val="18"/>
-              </w:rPr>
-            </w:pPr>
-            <w:r>
-              <w:rPr>
-                <w:sz w:val="18"/>
-              </w:rPr>
-              <w:tab/>
-            </w:r>
-            <w:r>
-              <w:rPr>
-                <w:sz w:val="18"/>
-              </w:rPr>
-              <w:tab/>
-            </w:r>
-            <w:r>
-              <w:rPr>
-                <w:sz w:val="18"/>
-              </w:rPr>
-              <w:tab/>
-              <w:t>test: /\.woff2$/,</w:t>
-            </w:r>
-          </w:p>
-          <w:p>
-            <w:pPr>
-              <w:rPr>
-                <w:sz w:val="18"/>
-              </w:rPr>
-            </w:pPr>
-            <w:r>
-              <w:rPr>
-                <w:sz w:val="18"/>
-              </w:rPr>
-              <w:tab/>
-            </w:r>
-            <w:r>
-              <w:rPr>
-                <w:sz w:val="18"/>
-              </w:rPr>
-              <w:tab/>
-            </w:r>
-            <w:r>
-              <w:rPr>
-                <w:sz w:val="18"/>
-              </w:rPr>
-              <w:tab/>
-              <w:t>loader: 'url?limit=65000&amp;mimetype=application/font-woff2&amp;name=assets/fonts/[name].[ext]'</w:t>
-            </w:r>
-          </w:p>
-          <w:p>
-            <w:pPr>
-              <w:rPr>
-                <w:sz w:val="18"/>
-              </w:rPr>
-            </w:pPr>
-            <w:r>
-              <w:rPr>
-                <w:sz w:val="18"/>
-              </w:rPr>
-              <w:tab/>
-            </w:r>
-            <w:r>
-              <w:rPr>
-                <w:sz w:val="18"/>
-              </w:rPr>
-              <w:tab/>
-              <w:t>}, {</w:t>
-            </w:r>
-          </w:p>
-          <w:p>
-            <w:pPr>
-              <w:rPr>
-                <w:sz w:val="18"/>
-              </w:rPr>
-            </w:pPr>
-            <w:r>
-              <w:rPr>
-                <w:sz w:val="18"/>
-              </w:rPr>
-              <w:tab/>
-            </w:r>
-            <w:r>
-              <w:rPr>
-                <w:sz w:val="18"/>
-              </w:rPr>
-              <w:tab/>
-            </w:r>
-            <w:r>
-              <w:rPr>
-                <w:sz w:val="18"/>
-              </w:rPr>
-              <w:tab/>
-              <w:t>test: /\.[</w:t>
-            </w:r>
-            <w:proofErr w:type="spellStart"/>
-            <w:r>
-              <w:rPr>
-                <w:sz w:val="18"/>
-              </w:rPr>
-              <w:t>ot</w:t>
-            </w:r>
-            <w:proofErr w:type="spellEnd"/>
-            <w:r>
-              <w:rPr>
-                <w:sz w:val="18"/>
-              </w:rPr>
-              <w:t>]</w:t>
-            </w:r>
-            <w:proofErr w:type="spellStart"/>
-            <w:r>
-              <w:rPr>
-                <w:sz w:val="18"/>
-              </w:rPr>
-              <w:t>tf</w:t>
-            </w:r>
-            <w:proofErr w:type="spellEnd"/>
-            <w:r>
-              <w:rPr>
-                <w:sz w:val="18"/>
-              </w:rPr>
-              <w:t>$/,</w:t>
-            </w:r>
-          </w:p>
-          <w:p>
-            <w:pPr>
-              <w:rPr>
-                <w:sz w:val="18"/>
-              </w:rPr>
-            </w:pPr>
-            <w:r>
-              <w:rPr>
-                <w:sz w:val="18"/>
-              </w:rPr>
-              <w:tab/>
-            </w:r>
-            <w:r>
-              <w:rPr>
-                <w:sz w:val="18"/>
-              </w:rPr>
-              <w:tab/>
-            </w:r>
-            <w:r>
-              <w:rPr>
-                <w:sz w:val="18"/>
-              </w:rPr>
-              <w:tab/>
-              <w:t>loader: 'url?limit=65000&amp;mimetype=application/octet-stream&amp;name=assets/fonts/[name].[ext]'</w:t>
-            </w:r>
-          </w:p>
-          <w:p>
-            <w:pPr>
-              <w:rPr>
-                <w:sz w:val="18"/>
-              </w:rPr>
-            </w:pPr>
-            <w:r>
-              <w:rPr>
-                <w:sz w:val="18"/>
-              </w:rPr>
-              <w:tab/>
-            </w:r>
-            <w:r>
-              <w:rPr>
-                <w:sz w:val="18"/>
-              </w:rPr>
-              <w:tab/>
-              <w:t>}, {</w:t>
-            </w:r>
-          </w:p>
-          <w:p>
-            <w:pPr>
-              <w:rPr>
-                <w:sz w:val="18"/>
-              </w:rPr>
-            </w:pPr>
-            <w:r>
-              <w:rPr>
-                <w:sz w:val="18"/>
-              </w:rPr>
-              <w:tab/>
-            </w:r>
-            <w:r>
-              <w:rPr>
-                <w:sz w:val="18"/>
-              </w:rPr>
-              <w:tab/>
-            </w:r>
-            <w:r>
-              <w:rPr>
-                <w:sz w:val="18"/>
-              </w:rPr>
-              <w:tab/>
-              <w:t>test: /\.</w:t>
-            </w:r>
-            <w:proofErr w:type="spellStart"/>
-            <w:r>
-              <w:rPr>
-                <w:sz w:val="18"/>
-              </w:rPr>
-              <w:t>eot</w:t>
-            </w:r>
-            <w:proofErr w:type="spellEnd"/>
-            <w:r>
-              <w:rPr>
-                <w:sz w:val="18"/>
-              </w:rPr>
-              <w:t>$/,</w:t>
-            </w:r>
-          </w:p>
-          <w:p>
-            <w:pPr>
-              <w:rPr>
-                <w:sz w:val="18"/>
-              </w:rPr>
-            </w:pPr>
-            <w:r>
-              <w:rPr>
-                <w:sz w:val="18"/>
-              </w:rPr>
-              <w:tab/>
-            </w:r>
-            <w:r>
-              <w:rPr>
-                <w:sz w:val="18"/>
-              </w:rPr>
-              <w:tab/>
-            </w:r>
-            <w:r>
-              <w:rPr>
-                <w:sz w:val="18"/>
-              </w:rPr>
-              <w:tab/>
-              <w:t>loader: 'url?limit=65000&amp;mimetype=application/vnd.ms-fontobject&amp;name=assets/fonts/[name].[ext]'</w:t>
-            </w:r>
-          </w:p>
-          <w:p>
-            <w:pPr>
-              <w:rPr>
-                <w:sz w:val="18"/>
-              </w:rPr>
-            </w:pPr>
-            <w:r>
-              <w:rPr>
-                <w:sz w:val="18"/>
-              </w:rPr>
-              <w:tab/>
-            </w:r>
-            <w:r>
-              <w:rPr>
-                <w:sz w:val="18"/>
-              </w:rPr>
-              <w:tab/>
-              <w:t>}, ]</w:t>
-            </w:r>
-          </w:p>
-          <w:p>
-            <w:pPr>
-              <w:rPr>
-                <w:sz w:val="18"/>
-              </w:rPr>
-            </w:pPr>
-            <w:r>
-              <w:rPr>
-                <w:sz w:val="18"/>
-              </w:rPr>
-              <w:tab/>
-              <w:t>},</w:t>
-            </w:r>
-          </w:p>
-          <w:p>
-            <w:pPr>
-              <w:rPr>
-                <w:sz w:val="18"/>
-              </w:rPr>
-            </w:pPr>
-            <w:r>
-              <w:rPr>
-                <w:sz w:val="18"/>
-              </w:rPr>
-              <w:tab/>
-              <w:t>resolve: {</w:t>
-            </w:r>
-          </w:p>
-          <w:p>
-            <w:pPr>
-              <w:rPr>
-                <w:sz w:val="18"/>
-              </w:rPr>
-            </w:pPr>
-            <w:r>
-              <w:rPr>
-                <w:sz w:val="18"/>
-              </w:rPr>
-              <w:tab/>
-            </w:r>
-            <w:r>
-              <w:rPr>
-                <w:sz w:val="18"/>
-              </w:rPr>
-              <w:tab/>
-              <w:t>extensions: ['', '.</w:t>
-            </w:r>
-            <w:proofErr w:type="spellStart"/>
-            <w:r>
-              <w:rPr>
-                <w:sz w:val="18"/>
-              </w:rPr>
-              <w:t>js</w:t>
-            </w:r>
-            <w:proofErr w:type="spellEnd"/>
-            <w:r>
-              <w:rPr>
-                <w:sz w:val="18"/>
-              </w:rPr>
-              <w:t>', '.</w:t>
-            </w:r>
-            <w:proofErr w:type="spellStart"/>
-            <w:r>
-              <w:rPr>
-                <w:sz w:val="18"/>
-              </w:rPr>
-              <w:t>jsx</w:t>
-            </w:r>
-            <w:proofErr w:type="spellEnd"/>
-            <w:r>
-              <w:rPr>
-                <w:sz w:val="18"/>
-              </w:rPr>
-              <w:t>']</w:t>
-            </w:r>
-          </w:p>
-          <w:p>
-            <w:pPr>
-              <w:rPr>
-                <w:sz w:val="18"/>
-              </w:rPr>
-            </w:pPr>
-            <w:r>
-              <w:rPr>
-                <w:sz w:val="18"/>
-              </w:rPr>
-              <w:tab/>
-              <w:t>},</w:t>
-            </w:r>
-          </w:p>
-          <w:p>
-            <w:pPr>
-              <w:rPr>
-                <w:sz w:val="18"/>
-              </w:rPr>
-            </w:pPr>
-            <w:r>
-              <w:rPr>
-                <w:sz w:val="18"/>
-              </w:rPr>
-              <w:tab/>
-              <w:t>plugins: [</w:t>
-            </w:r>
-          </w:p>
-          <w:p>
-            <w:pPr>
-              <w:rPr>
-                <w:sz w:val="18"/>
-              </w:rPr>
-            </w:pPr>
-            <w:r>
-              <w:rPr>
-                <w:sz w:val="18"/>
-              </w:rPr>
-              <w:tab/>
-            </w:r>
-            <w:r>
-              <w:rPr>
-                <w:sz w:val="18"/>
-              </w:rPr>
-              <w:tab/>
-              <w:t xml:space="preserve">new </w:t>
-            </w:r>
-            <w:proofErr w:type="spellStart"/>
-            <w:r>
-              <w:rPr>
-                <w:sz w:val="18"/>
-              </w:rPr>
-              <w:t>webpack.optimize.UglifyJsPlugin</w:t>
-            </w:r>
-            <w:proofErr w:type="spellEnd"/>
-            <w:r>
-              <w:rPr>
-                <w:sz w:val="18"/>
-              </w:rPr>
               <w:t>({</w:t>
             </w:r>
           </w:p>
@@ -7438,7 +7549,6 @@
               <w:rPr>
                 <w:sz w:val="18"/>
               </w:rPr>
-              <w:lastRenderedPageBreak/>
               <w:tab/>
             </w:r>
             <w:r>
@@ -10979,7 +11089,7 @@
                         <w:color w:val="FFFFFF" w:themeColor="background1"/>
                         <w:lang w:val="zh-CN"/>
                       </w:rPr>
-                      <w:t>1</w:t>
+                      <w:t>4</w:t>
                     </w:r>
                     <w:r>
                       <w:rPr>
@@ -12658,6 +12768,67 @@
     <w:basedOn w:val="a0"/>
     <w:rsid w:val="003E1741"/>
   </w:style>
+  <w:style w:type="paragraph" w:styleId="HTML0">
+    <w:name w:val="HTML Preformatted"/>
+    <w:basedOn w:val="a"/>
+    <w:link w:val="HTMLChar"/>
+    <w:uiPriority w:val="99"/>
+    <w:semiHidden/>
+    <w:unhideWhenUsed/>
+    <w:rsid w:val="00324B08"/>
+    <w:pPr>
+      <w:widowControl/>
+      <w:tabs>
+        <w:tab w:val="left" w:pos="916"/>
+        <w:tab w:val="left" w:pos="1832"/>
+        <w:tab w:val="left" w:pos="2748"/>
+        <w:tab w:val="left" w:pos="3664"/>
+        <w:tab w:val="left" w:pos="4580"/>
+        <w:tab w:val="left" w:pos="5496"/>
+        <w:tab w:val="left" w:pos="6412"/>
+        <w:tab w:val="left" w:pos="7328"/>
+        <w:tab w:val="left" w:pos="8244"/>
+        <w:tab w:val="left" w:pos="9160"/>
+        <w:tab w:val="left" w:pos="10076"/>
+        <w:tab w:val="left" w:pos="10992"/>
+        <w:tab w:val="left" w:pos="11908"/>
+        <w:tab w:val="left" w:pos="12824"/>
+        <w:tab w:val="left" w:pos="13740"/>
+        <w:tab w:val="left" w:pos="14656"/>
+      </w:tabs>
+      <w:jc w:val="left"/>
+    </w:pPr>
+    <w:rPr>
+      <w:rFonts w:ascii="宋体" w:eastAsia="宋体" w:hAnsi="宋体" w:cs="宋体"/>
+      <w:kern w:val="0"/>
+      <w:sz w:val="24"/>
+      <w:szCs w:val="24"/>
+    </w:rPr>
+  </w:style>
+  <w:style w:type="character" w:customStyle="1" w:styleId="HTMLChar">
+    <w:name w:val="HTML 预设格式 Char"/>
+    <w:basedOn w:val="a0"/>
+    <w:link w:val="HTML0"/>
+    <w:uiPriority w:val="99"/>
+    <w:semiHidden/>
+    <w:rsid w:val="00324B08"/>
+    <w:rPr>
+      <w:rFonts w:ascii="宋体" w:eastAsia="宋体" w:hAnsi="宋体" w:cs="宋体"/>
+      <w:kern w:val="0"/>
+      <w:sz w:val="24"/>
+      <w:szCs w:val="24"/>
+    </w:rPr>
+  </w:style>
+  <w:style w:type="character" w:customStyle="1" w:styleId="pln">
+    <w:name w:val="pln"/>
+    <w:basedOn w:val="a0"/>
+    <w:rsid w:val="00324B08"/>
+  </w:style>
+  <w:style w:type="character" w:customStyle="1" w:styleId="pun">
+    <w:name w:val="pun"/>
+    <w:basedOn w:val="a0"/>
+    <w:rsid w:val="00324B08"/>
+  </w:style>
 </w:styles>
 </file>
 
@@ -13140,7 +13311,7 @@
 </file>
 
 <file path=customXml/itemProps1.xml><?xml version="1.0" encoding="utf-8"?>
-<ds:datastoreItem xmlns:ds="http://schemas.openxmlformats.org/officeDocument/2006/customXml" ds:itemID="{8C50CC4A-A223-4BB8-B4ED-A8512F95693C}">
+<ds:datastoreItem xmlns:ds="http://schemas.openxmlformats.org/officeDocument/2006/customXml" ds:itemID="{72509BCF-4CF4-47EB-A6C2-5E2912D1235A}">
   <ds:schemaRefs>
     <ds:schemaRef ds:uri="http://schemas.openxmlformats.org/officeDocument/2006/bibliography"/>
   </ds:schemaRefs>
